--- a/document/เล่มโปรเจคพร้อมส่ง/22_07_2019/05_tcb.docx
+++ b/document/เล่มโปรเจคพร้อมส่ง/22_07_2019/05_tcb.docx
@@ -62,7 +62,6 @@
           <w:p>
             <w:pPr>
               <w:rPr>
-                <w:rFonts w:hint="cs"/>
                 <w:color w:val="000000" w:themeColor="text1"/>
               </w:rPr>
             </w:pPr>
@@ -76,7 +75,7 @@
             <w:pPr>
               <w:jc w:val="right"/>
               <w:rPr>
-                <w:rFonts w:ascii="TH SarabunPSK" w:hAnsi="TH SarabunPSK" w:cs="TH SarabunPSK" w:hint="cs"/>
+                <w:rFonts w:ascii="TH SarabunPSK" w:hAnsi="TH SarabunPSK" w:cs="TH SarabunPSK"/>
                 <w:color w:val="000000" w:themeColor="text1"/>
                 <w:sz w:val="32"/>
                 <w:szCs w:val="32"/>
@@ -103,7 +102,6 @@
           <w:p>
             <w:pPr>
               <w:rPr>
-                <w:rFonts w:hint="cs"/>
                 <w:b/>
                 <w:bCs/>
                 <w:color w:val="000000" w:themeColor="text1"/>
@@ -130,7 +128,7 @@
             <w:pPr>
               <w:jc w:val="right"/>
               <w:rPr>
-                <w:rFonts w:ascii="TH SarabunPSK" w:hAnsi="TH SarabunPSK" w:cs="TH SarabunPSK" w:hint="cs"/>
+                <w:rFonts w:ascii="TH SarabunPSK" w:hAnsi="TH SarabunPSK" w:cs="TH SarabunPSK"/>
                 <w:b/>
                 <w:bCs/>
                 <w:color w:val="000000" w:themeColor="text1"/>
@@ -161,7 +159,6 @@
           <w:p>
             <w:pPr>
               <w:rPr>
-                <w:rFonts w:hint="cs"/>
                 <w:b/>
                 <w:bCs/>
                 <w:color w:val="000000" w:themeColor="text1"/>
@@ -188,7 +185,7 @@
             <w:pPr>
               <w:jc w:val="right"/>
               <w:rPr>
-                <w:rFonts w:ascii="TH SarabunPSK" w:hAnsi="TH SarabunPSK" w:cs="TH SarabunPSK" w:hint="cs"/>
+                <w:rFonts w:ascii="TH SarabunPSK" w:hAnsi="TH SarabunPSK" w:cs="TH SarabunPSK"/>
                 <w:b/>
                 <w:bCs/>
                 <w:color w:val="000000" w:themeColor="text1"/>
@@ -219,7 +216,6 @@
           <w:p>
             <w:pPr>
               <w:rPr>
-                <w:rFonts w:hint="cs"/>
                 <w:b/>
                 <w:bCs/>
                 <w:color w:val="000000" w:themeColor="text1"/>
@@ -246,7 +242,7 @@
             <w:pPr>
               <w:jc w:val="right"/>
               <w:rPr>
-                <w:rFonts w:ascii="TH SarabunPSK" w:hAnsi="TH SarabunPSK" w:cs="TH SarabunPSK" w:hint="cs"/>
+                <w:rFonts w:ascii="TH SarabunPSK" w:hAnsi="TH SarabunPSK" w:cs="TH SarabunPSK"/>
                 <w:b/>
                 <w:bCs/>
                 <w:color w:val="000000" w:themeColor="text1"/>
@@ -277,7 +273,6 @@
           <w:p>
             <w:pPr>
               <w:rPr>
-                <w:rFonts w:hint="cs"/>
                 <w:b/>
                 <w:bCs/>
                 <w:color w:val="000000" w:themeColor="text1"/>
@@ -304,7 +299,7 @@
             <w:pPr>
               <w:jc w:val="right"/>
               <w:rPr>
-                <w:rFonts w:ascii="TH SarabunPSK" w:hAnsi="TH SarabunPSK" w:cs="TH SarabunPSK" w:hint="cs"/>
+                <w:rFonts w:ascii="TH SarabunPSK" w:hAnsi="TH SarabunPSK" w:cs="TH SarabunPSK"/>
                 <w:b/>
                 <w:bCs/>
                 <w:color w:val="000000" w:themeColor="text1"/>
@@ -335,7 +330,6 @@
           <w:p>
             <w:pPr>
               <w:rPr>
-                <w:rFonts w:hint="cs"/>
                 <w:b/>
                 <w:bCs/>
                 <w:color w:val="000000" w:themeColor="text1"/>
@@ -362,7 +356,7 @@
             <w:pPr>
               <w:jc w:val="right"/>
               <w:rPr>
-                <w:rFonts w:ascii="TH SarabunPSK" w:hAnsi="TH SarabunPSK" w:cs="TH SarabunPSK" w:hint="cs"/>
+                <w:rFonts w:ascii="TH SarabunPSK" w:hAnsi="TH SarabunPSK" w:cs="TH SarabunPSK"/>
                 <w:b/>
                 <w:bCs/>
                 <w:color w:val="000000" w:themeColor="text1"/>
@@ -393,7 +387,7 @@
           <w:p>
             <w:pPr>
               <w:rPr>
-                <w:rFonts w:ascii="TH SarabunPSK" w:hAnsi="TH SarabunPSK" w:cs="TH SarabunPSK" w:hint="cs"/>
+                <w:rFonts w:ascii="TH SarabunPSK" w:hAnsi="TH SarabunPSK" w:cs="TH SarabunPSK"/>
                 <w:b/>
                 <w:bCs/>
                 <w:color w:val="000000" w:themeColor="text1"/>
@@ -454,7 +448,7 @@
             <w:pPr>
               <w:jc w:val="right"/>
               <w:rPr>
-                <w:rFonts w:ascii="TH SarabunPSK" w:hAnsi="TH SarabunPSK" w:cs="TH SarabunPSK" w:hint="cs"/>
+                <w:rFonts w:ascii="TH SarabunPSK" w:hAnsi="TH SarabunPSK" w:cs="TH SarabunPSK"/>
                 <w:b/>
                 <w:bCs/>
                 <w:color w:val="000000" w:themeColor="text1"/>
@@ -484,7 +478,7 @@
           <w:p>
             <w:pPr>
               <w:rPr>
-                <w:rFonts w:ascii="TH SarabunPSK" w:hAnsi="TH SarabunPSK" w:cs="TH SarabunPSK" w:hint="cs"/>
+                <w:rFonts w:ascii="TH SarabunPSK" w:hAnsi="TH SarabunPSK" w:cs="TH SarabunPSK"/>
                 <w:color w:val="000000" w:themeColor="text1"/>
                 <w:sz w:val="32"/>
                 <w:szCs w:val="32"/>
@@ -528,7 +522,7 @@
             <w:pPr>
               <w:jc w:val="right"/>
               <w:rPr>
-                <w:rFonts w:ascii="TH SarabunPSK" w:hAnsi="TH SarabunPSK" w:cs="TH SarabunPSK" w:hint="cs"/>
+                <w:rFonts w:ascii="TH SarabunPSK" w:hAnsi="TH SarabunPSK" w:cs="TH SarabunPSK"/>
                 <w:color w:val="000000" w:themeColor="text1"/>
                 <w:sz w:val="32"/>
                 <w:szCs w:val="32"/>
@@ -554,7 +548,7 @@
           <w:p>
             <w:pPr>
               <w:rPr>
-                <w:rFonts w:ascii="TH SarabunPSK" w:hAnsi="TH SarabunPSK" w:cs="TH SarabunPSK" w:hint="cs"/>
+                <w:rFonts w:ascii="TH SarabunPSK" w:hAnsi="TH SarabunPSK" w:cs="TH SarabunPSK"/>
                 <w:color w:val="000000" w:themeColor="text1"/>
                 <w:sz w:val="32"/>
                 <w:szCs w:val="32"/>
@@ -598,7 +592,7 @@
             <w:pPr>
               <w:jc w:val="right"/>
               <w:rPr>
-                <w:rFonts w:ascii="TH SarabunPSK" w:hAnsi="TH SarabunPSK" w:cs="TH SarabunPSK" w:hint="cs"/>
+                <w:rFonts w:ascii="TH SarabunPSK" w:hAnsi="TH SarabunPSK" w:cs="TH SarabunPSK"/>
                 <w:color w:val="000000" w:themeColor="text1"/>
                 <w:sz w:val="32"/>
                 <w:szCs w:val="32"/>
@@ -624,7 +618,7 @@
           <w:p>
             <w:pPr>
               <w:rPr>
-                <w:rFonts w:ascii="TH SarabunPSK" w:hAnsi="TH SarabunPSK" w:cs="TH SarabunPSK" w:hint="cs"/>
+                <w:rFonts w:ascii="TH SarabunPSK" w:hAnsi="TH SarabunPSK" w:cs="TH SarabunPSK"/>
                 <w:color w:val="000000" w:themeColor="text1"/>
                 <w:sz w:val="32"/>
                 <w:szCs w:val="32"/>
@@ -668,7 +662,7 @@
             <w:pPr>
               <w:jc w:val="right"/>
               <w:rPr>
-                <w:rFonts w:ascii="TH SarabunPSK" w:hAnsi="TH SarabunPSK" w:cs="TH SarabunPSK" w:hint="cs"/>
+                <w:rFonts w:ascii="TH SarabunPSK" w:hAnsi="TH SarabunPSK" w:cs="TH SarabunPSK"/>
                 <w:color w:val="000000" w:themeColor="text1"/>
                 <w:sz w:val="32"/>
                 <w:szCs w:val="32"/>
@@ -694,7 +688,7 @@
           <w:p>
             <w:pPr>
               <w:rPr>
-                <w:rFonts w:ascii="TH SarabunPSK" w:hAnsi="TH SarabunPSK" w:cs="TH SarabunPSK" w:hint="cs"/>
+                <w:rFonts w:ascii="TH SarabunPSK" w:hAnsi="TH SarabunPSK" w:cs="TH SarabunPSK"/>
                 <w:color w:val="000000" w:themeColor="text1"/>
                 <w:sz w:val="32"/>
                 <w:szCs w:val="32"/>
@@ -729,7 +723,7 @@
             <w:pPr>
               <w:jc w:val="right"/>
               <w:rPr>
-                <w:rFonts w:ascii="TH SarabunPSK" w:hAnsi="TH SarabunPSK" w:cs="TH SarabunPSK" w:hint="cs"/>
+                <w:rFonts w:ascii="TH SarabunPSK" w:hAnsi="TH SarabunPSK" w:cs="TH SarabunPSK"/>
                 <w:color w:val="000000" w:themeColor="text1"/>
                 <w:sz w:val="32"/>
                 <w:szCs w:val="32"/>
@@ -755,7 +749,7 @@
           <w:p>
             <w:pPr>
               <w:rPr>
-                <w:rFonts w:ascii="TH SarabunPSK" w:hAnsi="TH SarabunPSK" w:cs="TH SarabunPSK" w:hint="cs"/>
+                <w:rFonts w:ascii="TH SarabunPSK" w:hAnsi="TH SarabunPSK" w:cs="TH SarabunPSK"/>
                 <w:color w:val="000000" w:themeColor="text1"/>
                 <w:sz w:val="32"/>
                 <w:szCs w:val="32"/>
@@ -790,7 +784,7 @@
             <w:pPr>
               <w:jc w:val="right"/>
               <w:rPr>
-                <w:rFonts w:ascii="TH SarabunPSK" w:hAnsi="TH SarabunPSK" w:cs="TH SarabunPSK" w:hint="cs"/>
+                <w:rFonts w:ascii="TH SarabunPSK" w:hAnsi="TH SarabunPSK" w:cs="TH SarabunPSK"/>
                 <w:color w:val="000000" w:themeColor="text1"/>
                 <w:sz w:val="32"/>
                 <w:szCs w:val="32"/>
@@ -816,7 +810,7 @@
           <w:p>
             <w:pPr>
               <w:rPr>
-                <w:rFonts w:ascii="TH SarabunPSK" w:hAnsi="TH SarabunPSK" w:cs="TH SarabunPSK" w:hint="cs"/>
+                <w:rFonts w:ascii="TH SarabunPSK" w:hAnsi="TH SarabunPSK" w:cs="TH SarabunPSK"/>
                 <w:color w:val="000000" w:themeColor="text1"/>
                 <w:sz w:val="32"/>
                 <w:szCs w:val="32"/>
@@ -851,7 +845,7 @@
             <w:pPr>
               <w:jc w:val="right"/>
               <w:rPr>
-                <w:rFonts w:ascii="TH SarabunPSK" w:hAnsi="TH SarabunPSK" w:cs="TH SarabunPSK" w:hint="cs"/>
+                <w:rFonts w:ascii="TH SarabunPSK" w:hAnsi="TH SarabunPSK" w:cs="TH SarabunPSK"/>
                 <w:color w:val="000000" w:themeColor="text1"/>
                 <w:sz w:val="32"/>
                 <w:szCs w:val="32"/>
@@ -877,7 +871,7 @@
           <w:p>
             <w:pPr>
               <w:rPr>
-                <w:rFonts w:ascii="TH SarabunPSK" w:hAnsi="TH SarabunPSK" w:cs="TH SarabunPSK" w:hint="cs"/>
+                <w:rFonts w:ascii="TH SarabunPSK" w:hAnsi="TH SarabunPSK" w:cs="TH SarabunPSK"/>
                 <w:color w:val="000000" w:themeColor="text1"/>
                 <w:sz w:val="32"/>
                 <w:szCs w:val="32"/>
@@ -912,7 +906,7 @@
             <w:pPr>
               <w:jc w:val="right"/>
               <w:rPr>
-                <w:rFonts w:ascii="TH SarabunPSK" w:hAnsi="TH SarabunPSK" w:cs="TH SarabunPSK" w:hint="cs"/>
+                <w:rFonts w:ascii="TH SarabunPSK" w:hAnsi="TH SarabunPSK" w:cs="TH SarabunPSK"/>
                 <w:color w:val="000000" w:themeColor="text1"/>
                 <w:sz w:val="32"/>
                 <w:szCs w:val="32"/>
@@ -938,7 +932,7 @@
           <w:p>
             <w:pPr>
               <w:rPr>
-                <w:rFonts w:ascii="TH SarabunPSK" w:hAnsi="TH SarabunPSK" w:cs="TH SarabunPSK" w:hint="cs"/>
+                <w:rFonts w:ascii="TH SarabunPSK" w:hAnsi="TH SarabunPSK" w:cs="TH SarabunPSK"/>
                 <w:color w:val="000000" w:themeColor="text1"/>
                 <w:sz w:val="32"/>
                 <w:szCs w:val="32"/>
@@ -982,7 +976,7 @@
             <w:pPr>
               <w:jc w:val="right"/>
               <w:rPr>
-                <w:rFonts w:ascii="TH SarabunPSK" w:hAnsi="TH SarabunPSK" w:cs="TH SarabunPSK" w:hint="cs"/>
+                <w:rFonts w:ascii="TH SarabunPSK" w:hAnsi="TH SarabunPSK" w:cs="TH SarabunPSK"/>
                 <w:color w:val="000000" w:themeColor="text1"/>
                 <w:sz w:val="32"/>
                 <w:szCs w:val="32"/>
@@ -1008,7 +1002,7 @@
           <w:p>
             <w:pPr>
               <w:rPr>
-                <w:rFonts w:ascii="TH SarabunPSK" w:hAnsi="TH SarabunPSK" w:cs="TH SarabunPSK" w:hint="cs"/>
+                <w:rFonts w:ascii="TH SarabunPSK" w:hAnsi="TH SarabunPSK" w:cs="TH SarabunPSK"/>
                 <w:color w:val="000000" w:themeColor="text1"/>
                 <w:sz w:val="32"/>
                 <w:szCs w:val="32"/>
@@ -1052,7 +1046,7 @@
             <w:pPr>
               <w:jc w:val="right"/>
               <w:rPr>
-                <w:rFonts w:ascii="TH SarabunPSK" w:hAnsi="TH SarabunPSK" w:cs="TH SarabunPSK" w:hint="cs"/>
+                <w:rFonts w:ascii="TH SarabunPSK" w:hAnsi="TH SarabunPSK" w:cs="TH SarabunPSK"/>
                 <w:color w:val="000000" w:themeColor="text1"/>
                 <w:sz w:val="32"/>
                 <w:szCs w:val="32"/>
@@ -1078,7 +1072,7 @@
           <w:p>
             <w:pPr>
               <w:rPr>
-                <w:rFonts w:ascii="TH SarabunPSK" w:hAnsi="TH SarabunPSK" w:cs="TH SarabunPSK" w:hint="cs"/>
+                <w:rFonts w:ascii="TH SarabunPSK" w:hAnsi="TH SarabunPSK" w:cs="TH SarabunPSK"/>
                 <w:b/>
                 <w:bCs/>
                 <w:color w:val="000000" w:themeColor="text1"/>
@@ -1131,7 +1125,7 @@
             <w:pPr>
               <w:jc w:val="right"/>
               <w:rPr>
-                <w:rFonts w:ascii="TH SarabunPSK" w:hAnsi="TH SarabunPSK" w:cs="TH SarabunPSK" w:hint="cs"/>
+                <w:rFonts w:ascii="TH SarabunPSK" w:hAnsi="TH SarabunPSK" w:cs="TH SarabunPSK"/>
                 <w:b/>
                 <w:bCs/>
                 <w:color w:val="000000" w:themeColor="text1"/>
@@ -1161,7 +1155,7 @@
           <w:p>
             <w:pPr>
               <w:rPr>
-                <w:rFonts w:ascii="TH SarabunPSK" w:hAnsi="TH SarabunPSK" w:cs="TH SarabunPSK" w:hint="cs"/>
+                <w:rFonts w:ascii="TH SarabunPSK" w:hAnsi="TH SarabunPSK" w:cs="TH SarabunPSK"/>
                 <w:color w:val="000000" w:themeColor="text1"/>
                 <w:sz w:val="32"/>
                 <w:szCs w:val="32"/>
@@ -1203,7 +1197,7 @@
             <w:pPr>
               <w:jc w:val="right"/>
               <w:rPr>
-                <w:rFonts w:ascii="TH SarabunPSK" w:hAnsi="TH SarabunPSK" w:cs="TH SarabunPSK" w:hint="cs"/>
+                <w:rFonts w:ascii="TH SarabunPSK" w:hAnsi="TH SarabunPSK" w:cs="TH SarabunPSK"/>
                 <w:color w:val="000000" w:themeColor="text1"/>
                 <w:sz w:val="32"/>
                 <w:szCs w:val="32"/>
@@ -1229,7 +1223,7 @@
           <w:p>
             <w:pPr>
               <w:rPr>
-                <w:rFonts w:ascii="TH SarabunPSK" w:hAnsi="TH SarabunPSK" w:cs="TH SarabunPSK" w:hint="cs"/>
+                <w:rFonts w:ascii="TH SarabunPSK" w:hAnsi="TH SarabunPSK" w:cs="TH SarabunPSK"/>
                 <w:sz w:val="32"/>
                 <w:szCs w:val="32"/>
               </w:rPr>
@@ -1295,7 +1289,7 @@
             <w:pPr>
               <w:jc w:val="right"/>
               <w:rPr>
-                <w:rFonts w:ascii="TH SarabunPSK" w:hAnsi="TH SarabunPSK" w:cs="TH SarabunPSK" w:hint="cs"/>
+                <w:rFonts w:ascii="TH SarabunPSK" w:hAnsi="TH SarabunPSK" w:cs="TH SarabunPSK"/>
                 <w:sz w:val="32"/>
                 <w:szCs w:val="32"/>
               </w:rPr>
@@ -1320,7 +1314,7 @@
           <w:p>
             <w:pPr>
               <w:rPr>
-                <w:rFonts w:ascii="TH SarabunPSK" w:eastAsiaTheme="minorEastAsia" w:hAnsi="TH SarabunPSK" w:cs="TH SarabunPSK" w:hint="cs"/>
+                <w:rFonts w:ascii="TH SarabunPSK" w:eastAsiaTheme="minorEastAsia" w:hAnsi="TH SarabunPSK" w:cs="TH SarabunPSK"/>
                 <w:noProof/>
                 <w:sz w:val="32"/>
                 <w:szCs w:val="32"/>
@@ -1350,16 +1344,7 @@
                 <w:szCs w:val="32"/>
                 <w:cs/>
               </w:rPr>
-              <w:t>ระบบฐานข้อมู</w:t>
-            </w:r>
-            <w:r>
-              <w:rPr>
-                <w:rFonts w:ascii="TH SarabunPSK" w:hAnsi="TH SarabunPSK" w:cs="TH SarabunPSK" w:hint="cs"/>
-                <w:sz w:val="32"/>
-                <w:szCs w:val="32"/>
-                <w:cs/>
-              </w:rPr>
-              <w:t>ล</w:t>
+              <w:t>ระบบฐานข้อมูล</w:t>
             </w:r>
           </w:p>
         </w:tc>
@@ -1371,7 +1356,7 @@
             <w:pPr>
               <w:jc w:val="right"/>
               <w:rPr>
-                <w:rFonts w:ascii="TH SarabunPSK" w:hAnsi="TH SarabunPSK" w:cs="TH SarabunPSK" w:hint="cs"/>
+                <w:rFonts w:ascii="TH SarabunPSK" w:hAnsi="TH SarabunPSK" w:cs="TH SarabunPSK"/>
                 <w:sz w:val="32"/>
                 <w:szCs w:val="32"/>
               </w:rPr>
@@ -1395,7 +1380,7 @@
           <w:p>
             <w:pPr>
               <w:rPr>
-                <w:rFonts w:ascii="TH SarabunPSK" w:hAnsi="TH SarabunPSK" w:cs="TH SarabunPSK" w:hint="cs"/>
+                <w:rFonts w:ascii="TH SarabunPSK" w:hAnsi="TH SarabunPSK" w:cs="TH SarabunPSK"/>
                 <w:sz w:val="32"/>
                 <w:szCs w:val="32"/>
               </w:rPr>
@@ -1436,7 +1421,7 @@
             <w:pPr>
               <w:jc w:val="right"/>
               <w:rPr>
-                <w:rFonts w:ascii="TH SarabunPSK" w:hAnsi="TH SarabunPSK" w:cs="TH SarabunPSK" w:hint="cs"/>
+                <w:rFonts w:ascii="TH SarabunPSK" w:hAnsi="TH SarabunPSK" w:cs="TH SarabunPSK"/>
                 <w:sz w:val="32"/>
                 <w:szCs w:val="32"/>
               </w:rPr>
@@ -1460,7 +1445,7 @@
           <w:p>
             <w:pPr>
               <w:rPr>
-                <w:rFonts w:ascii="TH SarabunPSK" w:hAnsi="TH SarabunPSK" w:cs="TH SarabunPSK" w:hint="cs"/>
+                <w:rFonts w:ascii="TH SarabunPSK" w:hAnsi="TH SarabunPSK" w:cs="TH SarabunPSK"/>
                 <w:sz w:val="32"/>
                 <w:szCs w:val="32"/>
               </w:rPr>
@@ -1501,7 +1486,7 @@
             <w:pPr>
               <w:jc w:val="right"/>
               <w:rPr>
-                <w:rFonts w:ascii="TH SarabunPSK" w:hAnsi="TH SarabunPSK" w:cs="TH SarabunPSK" w:hint="cs"/>
+                <w:rFonts w:ascii="TH SarabunPSK" w:hAnsi="TH SarabunPSK" w:cs="TH SarabunPSK"/>
                 <w:sz w:val="32"/>
                 <w:szCs w:val="32"/>
               </w:rPr>
@@ -1614,13 +1599,12 @@
           <w:p>
             <w:pPr>
               <w:rPr>
-                <w:rFonts w:ascii="TH SarabunPSK" w:hAnsi="TH SarabunPSK" w:cs="TH SarabunPSK" w:hint="cs"/>
-                <w:color w:val="000000" w:themeColor="text1"/>
-                <w:sz w:val="32"/>
-                <w:szCs w:val="32"/>
-              </w:rPr>
-            </w:pPr>
-            <w:bookmarkStart w:id="0" w:name="_GoBack"/>
+                <w:rFonts w:ascii="TH SarabunPSK" w:hAnsi="TH SarabunPSK" w:cs="TH SarabunPSK"/>
+                <w:color w:val="000000" w:themeColor="text1"/>
+                <w:sz w:val="32"/>
+                <w:szCs w:val="32"/>
+              </w:rPr>
+            </w:pPr>
           </w:p>
         </w:tc>
         <w:tc>
@@ -1631,7 +1615,7 @@
             <w:pPr>
               <w:jc w:val="right"/>
               <w:rPr>
-                <w:rFonts w:ascii="TH SarabunPSK" w:hAnsi="TH SarabunPSK" w:cs="TH SarabunPSK" w:hint="cs"/>
+                <w:rFonts w:ascii="TH SarabunPSK" w:hAnsi="TH SarabunPSK" w:cs="TH SarabunPSK"/>
                 <w:color w:val="000000" w:themeColor="text1"/>
                 <w:sz w:val="32"/>
                 <w:szCs w:val="32"/>
@@ -1658,7 +1642,7 @@
           <w:p>
             <w:pPr>
               <w:rPr>
-                <w:rFonts w:ascii="TH SarabunPSK" w:hAnsi="TH SarabunPSK" w:cs="TH SarabunPSK" w:hint="cs"/>
+                <w:rFonts w:ascii="TH SarabunPSK" w:hAnsi="TH SarabunPSK" w:cs="TH SarabunPSK"/>
                 <w:color w:val="000000" w:themeColor="text1"/>
                 <w:sz w:val="32"/>
                 <w:szCs w:val="32"/>
@@ -1740,7 +1724,7 @@
             <w:pPr>
               <w:jc w:val="right"/>
               <w:rPr>
-                <w:rFonts w:ascii="TH SarabunPSK" w:hAnsi="TH SarabunPSK" w:cs="TH SarabunPSK" w:hint="cs"/>
+                <w:rFonts w:ascii="TH SarabunPSK" w:hAnsi="TH SarabunPSK" w:cs="TH SarabunPSK"/>
                 <w:color w:val="000000" w:themeColor="text1"/>
                 <w:sz w:val="32"/>
                 <w:szCs w:val="32"/>
@@ -1766,7 +1750,7 @@
           <w:p>
             <w:pPr>
               <w:rPr>
-                <w:rFonts w:ascii="TH SarabunPSK" w:hAnsi="TH SarabunPSK" w:cs="TH SarabunPSK" w:hint="cs"/>
+                <w:rFonts w:ascii="TH SarabunPSK" w:hAnsi="TH SarabunPSK" w:cs="TH SarabunPSK"/>
                 <w:color w:val="000000" w:themeColor="text1"/>
                 <w:sz w:val="32"/>
                 <w:szCs w:val="32"/>
@@ -1801,7 +1785,7 @@
             <w:pPr>
               <w:jc w:val="right"/>
               <w:rPr>
-                <w:rFonts w:ascii="TH SarabunPSK" w:hAnsi="TH SarabunPSK" w:cs="TH SarabunPSK" w:hint="cs"/>
+                <w:rFonts w:ascii="TH SarabunPSK" w:hAnsi="TH SarabunPSK" w:cs="TH SarabunPSK"/>
                 <w:color w:val="000000" w:themeColor="text1"/>
                 <w:sz w:val="32"/>
                 <w:szCs w:val="32"/>
@@ -1828,7 +1812,7 @@
           <w:p>
             <w:pPr>
               <w:rPr>
-                <w:rFonts w:ascii="TH SarabunPSK" w:hAnsi="TH SarabunPSK" w:cs="TH SarabunPSK" w:hint="cs"/>
+                <w:rFonts w:ascii="TH SarabunPSK" w:hAnsi="TH SarabunPSK" w:cs="TH SarabunPSK"/>
                 <w:color w:val="000000" w:themeColor="text1"/>
                 <w:sz w:val="32"/>
                 <w:szCs w:val="32"/>
@@ -1863,7 +1847,7 @@
             <w:pPr>
               <w:jc w:val="right"/>
               <w:rPr>
-                <w:rFonts w:ascii="TH SarabunPSK" w:hAnsi="TH SarabunPSK" w:cs="TH SarabunPSK" w:hint="cs"/>
+                <w:rFonts w:ascii="TH SarabunPSK" w:hAnsi="TH SarabunPSK" w:cs="TH SarabunPSK"/>
                 <w:color w:val="000000" w:themeColor="text1"/>
                 <w:sz w:val="32"/>
                 <w:szCs w:val="32"/>
@@ -1890,7 +1874,7 @@
           <w:p>
             <w:pPr>
               <w:rPr>
-                <w:rFonts w:ascii="TH SarabunPSK" w:hAnsi="TH SarabunPSK" w:cs="TH SarabunPSK" w:hint="cs"/>
+                <w:rFonts w:ascii="TH SarabunPSK" w:hAnsi="TH SarabunPSK" w:cs="TH SarabunPSK"/>
                 <w:color w:val="000000" w:themeColor="text1"/>
                 <w:sz w:val="32"/>
                 <w:szCs w:val="32"/>
@@ -1923,7 +1907,7 @@
             <w:pPr>
               <w:jc w:val="right"/>
               <w:rPr>
-                <w:rFonts w:ascii="TH SarabunPSK" w:hAnsi="TH SarabunPSK" w:cs="TH SarabunPSK" w:hint="cs"/>
+                <w:rFonts w:ascii="TH SarabunPSK" w:hAnsi="TH SarabunPSK" w:cs="TH SarabunPSK"/>
                 <w:color w:val="000000" w:themeColor="text1"/>
                 <w:sz w:val="32"/>
                 <w:szCs w:val="32"/>
@@ -1949,7 +1933,7 @@
           <w:p>
             <w:pPr>
               <w:rPr>
-                <w:rFonts w:ascii="TH SarabunPSK" w:hAnsi="TH SarabunPSK" w:cs="TH SarabunPSK" w:hint="cs"/>
+                <w:rFonts w:ascii="TH SarabunPSK" w:hAnsi="TH SarabunPSK" w:cs="TH SarabunPSK"/>
                 <w:sz w:val="32"/>
                 <w:szCs w:val="32"/>
               </w:rPr>
@@ -1981,7 +1965,7 @@
             <w:pPr>
               <w:jc w:val="right"/>
               <w:rPr>
-                <w:rFonts w:ascii="TH SarabunPSK" w:hAnsi="TH SarabunPSK" w:cs="TH SarabunPSK" w:hint="cs"/>
+                <w:rFonts w:ascii="TH SarabunPSK" w:hAnsi="TH SarabunPSK" w:cs="TH SarabunPSK"/>
                 <w:sz w:val="32"/>
                 <w:szCs w:val="32"/>
                 <w:cs/>
@@ -2016,7 +2000,7 @@
           <w:p>
             <w:pPr>
               <w:rPr>
-                <w:rFonts w:ascii="TH SarabunPSK" w:hAnsi="TH SarabunPSK" w:cs="TH SarabunPSK" w:hint="cs"/>
+                <w:rFonts w:ascii="TH SarabunPSK" w:hAnsi="TH SarabunPSK" w:cs="TH SarabunPSK"/>
                 <w:sz w:val="32"/>
                 <w:szCs w:val="32"/>
               </w:rPr>
@@ -2056,7 +2040,7 @@
             <w:pPr>
               <w:jc w:val="right"/>
               <w:rPr>
-                <w:rFonts w:ascii="TH SarabunPSK" w:hAnsi="TH SarabunPSK" w:cs="TH SarabunPSK" w:hint="cs"/>
+                <w:rFonts w:ascii="TH SarabunPSK" w:hAnsi="TH SarabunPSK" w:cs="TH SarabunPSK"/>
                 <w:sz w:val="32"/>
                 <w:szCs w:val="32"/>
               </w:rPr>
@@ -2080,7 +2064,7 @@
           <w:p>
             <w:pPr>
               <w:rPr>
-                <w:rFonts w:ascii="TH SarabunPSK" w:hAnsi="TH SarabunPSK" w:cs="TH SarabunPSK" w:hint="cs"/>
+                <w:rFonts w:ascii="TH SarabunPSK" w:hAnsi="TH SarabunPSK" w:cs="TH SarabunPSK"/>
                 <w:color w:val="000000" w:themeColor="text1"/>
                 <w:sz w:val="32"/>
                 <w:szCs w:val="32"/>
@@ -2124,7 +2108,7 @@
             <w:pPr>
               <w:jc w:val="right"/>
               <w:rPr>
-                <w:rFonts w:ascii="TH SarabunPSK" w:hAnsi="TH SarabunPSK" w:cs="TH SarabunPSK" w:hint="cs"/>
+                <w:rFonts w:ascii="TH SarabunPSK" w:hAnsi="TH SarabunPSK" w:cs="TH SarabunPSK"/>
                 <w:color w:val="000000" w:themeColor="text1"/>
                 <w:sz w:val="32"/>
                 <w:szCs w:val="32"/>
@@ -2150,7 +2134,7 @@
           <w:p>
             <w:pPr>
               <w:rPr>
-                <w:rFonts w:ascii="TH SarabunPSK" w:hAnsi="TH SarabunPSK" w:cs="TH SarabunPSK" w:hint="cs"/>
+                <w:rFonts w:ascii="TH SarabunPSK" w:hAnsi="TH SarabunPSK" w:cs="TH SarabunPSK"/>
                 <w:color w:val="000000" w:themeColor="text1"/>
                 <w:sz w:val="32"/>
                 <w:szCs w:val="32"/>
@@ -2184,7 +2168,7 @@
             <w:pPr>
               <w:jc w:val="right"/>
               <w:rPr>
-                <w:rFonts w:ascii="TH SarabunPSK" w:hAnsi="TH SarabunPSK" w:cs="TH SarabunPSK" w:hint="cs"/>
+                <w:rFonts w:ascii="TH SarabunPSK" w:hAnsi="TH SarabunPSK" w:cs="TH SarabunPSK"/>
                 <w:color w:val="000000" w:themeColor="text1"/>
                 <w:sz w:val="32"/>
                 <w:szCs w:val="32"/>
@@ -2219,7 +2203,7 @@
           <w:p>
             <w:pPr>
               <w:rPr>
-                <w:rFonts w:ascii="TH SarabunPSK" w:hAnsi="TH SarabunPSK" w:cs="TH SarabunPSK" w:hint="cs"/>
+                <w:rFonts w:ascii="TH SarabunPSK" w:hAnsi="TH SarabunPSK" w:cs="TH SarabunPSK"/>
                 <w:color w:val="000000" w:themeColor="text1"/>
                 <w:sz w:val="32"/>
                 <w:szCs w:val="32"/>
@@ -2244,7 +2228,7 @@
             <w:pPr>
               <w:jc w:val="right"/>
               <w:rPr>
-                <w:rFonts w:ascii="TH SarabunPSK" w:hAnsi="TH SarabunPSK" w:cs="TH SarabunPSK" w:hint="cs"/>
+                <w:rFonts w:ascii="TH SarabunPSK" w:hAnsi="TH SarabunPSK" w:cs="TH SarabunPSK"/>
                 <w:color w:val="000000" w:themeColor="text1"/>
                 <w:sz w:val="32"/>
                 <w:szCs w:val="32"/>
@@ -2279,7 +2263,7 @@
           <w:p>
             <w:pPr>
               <w:rPr>
-                <w:rFonts w:ascii="TH SarabunPSK" w:hAnsi="TH SarabunPSK" w:cs="TH SarabunPSK" w:hint="cs"/>
+                <w:rFonts w:ascii="TH SarabunPSK" w:hAnsi="TH SarabunPSK" w:cs="TH SarabunPSK"/>
                 <w:color w:val="000000" w:themeColor="text1"/>
                 <w:sz w:val="32"/>
                 <w:szCs w:val="32"/>
@@ -2323,7 +2307,7 @@
             <w:pPr>
               <w:jc w:val="right"/>
               <w:rPr>
-                <w:rFonts w:ascii="TH SarabunPSK" w:hAnsi="TH SarabunPSK" w:cs="TH SarabunPSK" w:hint="cs"/>
+                <w:rFonts w:ascii="TH SarabunPSK" w:hAnsi="TH SarabunPSK" w:cs="TH SarabunPSK"/>
                 <w:color w:val="000000" w:themeColor="text1"/>
                 <w:sz w:val="32"/>
                 <w:szCs w:val="32"/>
@@ -2349,7 +2333,7 @@
           <w:p>
             <w:pPr>
               <w:rPr>
-                <w:rFonts w:ascii="TH SarabunPSK" w:hAnsi="TH SarabunPSK" w:cs="TH SarabunPSK" w:hint="cs"/>
+                <w:rFonts w:ascii="TH SarabunPSK" w:hAnsi="TH SarabunPSK" w:cs="TH SarabunPSK"/>
                 <w:color w:val="000000" w:themeColor="text1"/>
                 <w:sz w:val="32"/>
                 <w:szCs w:val="32"/>
@@ -2393,7 +2377,7 @@
             <w:pPr>
               <w:jc w:val="right"/>
               <w:rPr>
-                <w:rFonts w:ascii="TH SarabunPSK" w:hAnsi="TH SarabunPSK" w:cs="TH SarabunPSK" w:hint="cs"/>
+                <w:rFonts w:ascii="TH SarabunPSK" w:hAnsi="TH SarabunPSK" w:cs="TH SarabunPSK"/>
                 <w:color w:val="000000" w:themeColor="text1"/>
                 <w:sz w:val="32"/>
                 <w:szCs w:val="32"/>
@@ -2428,7 +2412,7 @@
           <w:p>
             <w:pPr>
               <w:rPr>
-                <w:rFonts w:ascii="TH SarabunPSK" w:hAnsi="TH SarabunPSK" w:cs="TH SarabunPSK" w:hint="cs"/>
+                <w:rFonts w:ascii="TH SarabunPSK" w:hAnsi="TH SarabunPSK" w:cs="TH SarabunPSK"/>
                 <w:color w:val="000000" w:themeColor="text1"/>
                 <w:sz w:val="32"/>
                 <w:szCs w:val="32"/>
@@ -2453,7 +2437,7 @@
             <w:pPr>
               <w:jc w:val="right"/>
               <w:rPr>
-                <w:rFonts w:ascii="TH SarabunPSK" w:hAnsi="TH SarabunPSK" w:cs="TH SarabunPSK" w:hint="cs"/>
+                <w:rFonts w:ascii="TH SarabunPSK" w:hAnsi="TH SarabunPSK" w:cs="TH SarabunPSK"/>
                 <w:color w:val="000000" w:themeColor="text1"/>
                 <w:sz w:val="32"/>
                 <w:szCs w:val="32"/>
@@ -2479,7 +2463,7 @@
           <w:p>
             <w:pPr>
               <w:rPr>
-                <w:rFonts w:ascii="TH SarabunPSK" w:hAnsi="TH SarabunPSK" w:cs="TH SarabunPSK" w:hint="cs"/>
+                <w:rFonts w:ascii="TH SarabunPSK" w:hAnsi="TH SarabunPSK" w:cs="TH SarabunPSK"/>
                 <w:color w:val="000000" w:themeColor="text1"/>
                 <w:sz w:val="32"/>
                 <w:szCs w:val="32"/>
@@ -2523,7 +2507,7 @@
             <w:pPr>
               <w:jc w:val="right"/>
               <w:rPr>
-                <w:rFonts w:ascii="TH SarabunPSK" w:hAnsi="TH SarabunPSK" w:cs="TH SarabunPSK" w:hint="cs"/>
+                <w:rFonts w:ascii="TH SarabunPSK" w:hAnsi="TH SarabunPSK" w:cs="TH SarabunPSK"/>
                 <w:color w:val="000000" w:themeColor="text1"/>
                 <w:sz w:val="32"/>
                 <w:szCs w:val="32"/>
@@ -2549,7 +2533,7 @@
           <w:p>
             <w:pPr>
               <w:rPr>
-                <w:rFonts w:ascii="TH SarabunPSK" w:hAnsi="TH SarabunPSK" w:cs="TH SarabunPSK" w:hint="cs"/>
+                <w:rFonts w:ascii="TH SarabunPSK" w:hAnsi="TH SarabunPSK" w:cs="TH SarabunPSK"/>
                 <w:color w:val="000000" w:themeColor="text1"/>
                 <w:sz w:val="32"/>
                 <w:szCs w:val="32"/>
@@ -2574,7 +2558,7 @@
             <w:pPr>
               <w:jc w:val="right"/>
               <w:rPr>
-                <w:rFonts w:ascii="TH SarabunPSK" w:hAnsi="TH SarabunPSK" w:cs="TH SarabunPSK" w:hint="cs"/>
+                <w:rFonts w:ascii="TH SarabunPSK" w:hAnsi="TH SarabunPSK" w:cs="TH SarabunPSK"/>
                 <w:color w:val="000000" w:themeColor="text1"/>
                 <w:sz w:val="32"/>
                 <w:szCs w:val="32"/>
@@ -2600,7 +2584,7 @@
           <w:p>
             <w:pPr>
               <w:rPr>
-                <w:rFonts w:ascii="TH SarabunPSK" w:hAnsi="TH SarabunPSK" w:cs="TH SarabunPSK" w:hint="cs"/>
+                <w:rFonts w:ascii="TH SarabunPSK" w:hAnsi="TH SarabunPSK" w:cs="TH SarabunPSK"/>
                 <w:color w:val="000000" w:themeColor="text1"/>
                 <w:sz w:val="32"/>
                 <w:szCs w:val="32"/>
@@ -2635,7 +2619,7 @@
             <w:pPr>
               <w:jc w:val="right"/>
               <w:rPr>
-                <w:rFonts w:ascii="TH SarabunPSK" w:hAnsi="TH SarabunPSK" w:cs="TH SarabunPSK" w:hint="cs"/>
+                <w:rFonts w:ascii="TH SarabunPSK" w:hAnsi="TH SarabunPSK" w:cs="TH SarabunPSK"/>
                 <w:color w:val="000000" w:themeColor="text1"/>
                 <w:sz w:val="32"/>
                 <w:szCs w:val="32"/>
@@ -2661,7 +2645,7 @@
           <w:p>
             <w:pPr>
               <w:rPr>
-                <w:rFonts w:ascii="TH SarabunPSK" w:hAnsi="TH SarabunPSK" w:cs="TH SarabunPSK" w:hint="cs"/>
+                <w:rFonts w:ascii="TH SarabunPSK" w:hAnsi="TH SarabunPSK" w:cs="TH SarabunPSK"/>
                 <w:color w:val="000000" w:themeColor="text1"/>
                 <w:sz w:val="32"/>
                 <w:szCs w:val="32"/>
@@ -2696,7 +2680,7 @@
             <w:pPr>
               <w:jc w:val="right"/>
               <w:rPr>
-                <w:rFonts w:ascii="TH SarabunPSK" w:hAnsi="TH SarabunPSK" w:cs="TH SarabunPSK" w:hint="cs"/>
+                <w:rFonts w:ascii="TH SarabunPSK" w:hAnsi="TH SarabunPSK" w:cs="TH SarabunPSK"/>
                 <w:color w:val="000000" w:themeColor="text1"/>
                 <w:sz w:val="32"/>
                 <w:szCs w:val="32"/>
@@ -2722,15 +2706,19 @@
           <w:p>
             <w:pPr>
               <w:rPr>
-                <w:rFonts w:ascii="TH SarabunPSK" w:hAnsi="TH SarabunPSK" w:cs="TH SarabunPSK" w:hint="cs"/>
-                <w:color w:val="000000" w:themeColor="text1"/>
-                <w:sz w:val="32"/>
-                <w:szCs w:val="32"/>
-              </w:rPr>
-            </w:pPr>
-            <w:r>
-              <w:rPr>
-                <w:rFonts w:ascii="TH SarabunPSK" w:hAnsi="TH SarabunPSK" w:cs="TH SarabunPSK" w:hint="cs"/>
+                <w:rFonts w:ascii="TH SarabunPSK" w:hAnsi="TH SarabunPSK" w:cs="TH SarabunPSK"/>
+                <w:b/>
+                <w:bCs/>
+                <w:color w:val="000000" w:themeColor="text1"/>
+                <w:sz w:val="32"/>
+                <w:szCs w:val="32"/>
+              </w:rPr>
+            </w:pPr>
+            <w:r>
+              <w:rPr>
+                <w:rFonts w:ascii="TH SarabunPSK" w:hAnsi="TH SarabunPSK" w:cs="TH SarabunPSK" w:hint="cs"/>
+                <w:b/>
+                <w:bCs/>
                 <w:color w:val="000000" w:themeColor="text1"/>
                 <w:sz w:val="32"/>
                 <w:szCs w:val="32"/>
@@ -2741,6 +2729,8 @@
             <w:r>
               <w:rPr>
                 <w:rFonts w:ascii="TH SarabunPSK" w:hAnsi="TH SarabunPSK" w:cs="TH SarabunPSK" w:hint="cs"/>
+                <w:b/>
+                <w:bCs/>
                 <w:color w:val="000000" w:themeColor="text1"/>
                 <w:sz w:val="32"/>
                 <w:szCs w:val="32"/>
@@ -2750,6 +2740,8 @@
             <w:r>
               <w:rPr>
                 <w:rFonts w:ascii="TH SarabunPSK" w:hAnsi="TH SarabunPSK" w:cs="TH SarabunPSK" w:hint="cs"/>
+                <w:b/>
+                <w:bCs/>
                 <w:color w:val="000000" w:themeColor="text1"/>
                 <w:sz w:val="32"/>
                 <w:szCs w:val="32"/>
@@ -2760,6 +2752,8 @@
             <w:r>
               <w:rPr>
                 <w:rFonts w:ascii="TH SarabunPSK" w:hAnsi="TH SarabunPSK" w:cs="TH SarabunPSK" w:hint="cs"/>
+                <w:b/>
+                <w:bCs/>
                 <w:webHidden/>
                 <w:color w:val="000000" w:themeColor="text1"/>
                 <w:sz w:val="32"/>
@@ -2777,15 +2771,19 @@
             <w:pPr>
               <w:jc w:val="right"/>
               <w:rPr>
-                <w:rFonts w:ascii="TH SarabunPSK" w:hAnsi="TH SarabunPSK" w:cs="TH SarabunPSK" w:hint="cs"/>
-                <w:color w:val="000000" w:themeColor="text1"/>
-                <w:sz w:val="32"/>
-                <w:szCs w:val="32"/>
-              </w:rPr>
-            </w:pPr>
-            <w:r>
-              <w:rPr>
-                <w:rFonts w:ascii="TH SarabunPSK" w:hAnsi="TH SarabunPSK" w:cs="TH SarabunPSK" w:hint="cs"/>
+                <w:rFonts w:ascii="TH SarabunPSK" w:hAnsi="TH SarabunPSK" w:cs="TH SarabunPSK"/>
+                <w:b/>
+                <w:bCs/>
+                <w:color w:val="000000" w:themeColor="text1"/>
+                <w:sz w:val="32"/>
+                <w:szCs w:val="32"/>
+              </w:rPr>
+            </w:pPr>
+            <w:r>
+              <w:rPr>
+                <w:rFonts w:ascii="TH SarabunPSK" w:hAnsi="TH SarabunPSK" w:cs="TH SarabunPSK" w:hint="cs"/>
+                <w:b/>
+                <w:bCs/>
                 <w:webHidden/>
                 <w:color w:val="000000" w:themeColor="text1"/>
                 <w:sz w:val="32"/>
@@ -2804,7 +2802,7 @@
           <w:p>
             <w:pPr>
               <w:rPr>
-                <w:rFonts w:ascii="TH SarabunPSK" w:hAnsi="TH SarabunPSK" w:cs="TH SarabunPSK" w:hint="cs"/>
+                <w:rFonts w:ascii="TH SarabunPSK" w:hAnsi="TH SarabunPSK" w:cs="TH SarabunPSK"/>
                 <w:color w:val="000000" w:themeColor="text1"/>
                 <w:sz w:val="32"/>
                 <w:szCs w:val="32"/>
@@ -2849,7 +2847,7 @@
             <w:pPr>
               <w:jc w:val="right"/>
               <w:rPr>
-                <w:rFonts w:ascii="TH SarabunPSK" w:hAnsi="TH SarabunPSK" w:cs="TH SarabunPSK" w:hint="cs"/>
+                <w:rFonts w:ascii="TH SarabunPSK" w:hAnsi="TH SarabunPSK" w:cs="TH SarabunPSK"/>
                 <w:color w:val="000000" w:themeColor="text1"/>
                 <w:sz w:val="32"/>
                 <w:szCs w:val="32"/>
@@ -2876,7 +2874,7 @@
           <w:p>
             <w:pPr>
               <w:rPr>
-                <w:rFonts w:ascii="TH SarabunPSK" w:hAnsi="TH SarabunPSK" w:cs="TH SarabunPSK" w:hint="cs"/>
+                <w:rFonts w:ascii="TH SarabunPSK" w:hAnsi="TH SarabunPSK" w:cs="TH SarabunPSK"/>
                 <w:color w:val="000000" w:themeColor="text1"/>
                 <w:sz w:val="32"/>
                 <w:szCs w:val="32"/>
@@ -2927,7 +2925,7 @@
             <w:pPr>
               <w:jc w:val="right"/>
               <w:rPr>
-                <w:rFonts w:ascii="TH SarabunPSK" w:hAnsi="TH SarabunPSK" w:cs="TH SarabunPSK" w:hint="cs"/>
+                <w:rFonts w:ascii="TH SarabunPSK" w:hAnsi="TH SarabunPSK" w:cs="TH SarabunPSK"/>
                 <w:color w:val="000000" w:themeColor="text1"/>
                 <w:sz w:val="32"/>
                 <w:szCs w:val="32"/>
@@ -2954,7 +2952,7 @@
           <w:p>
             <w:pPr>
               <w:rPr>
-                <w:rFonts w:ascii="TH SarabunPSK" w:hAnsi="TH SarabunPSK" w:cs="TH SarabunPSK" w:hint="cs"/>
+                <w:rFonts w:ascii="TH SarabunPSK" w:hAnsi="TH SarabunPSK" w:cs="TH SarabunPSK"/>
                 <w:color w:val="000000" w:themeColor="text1"/>
                 <w:sz w:val="32"/>
                 <w:szCs w:val="32"/>
@@ -2999,7 +2997,7 @@
             <w:pPr>
               <w:jc w:val="right"/>
               <w:rPr>
-                <w:rFonts w:ascii="TH SarabunPSK" w:hAnsi="TH SarabunPSK" w:cs="TH SarabunPSK" w:hint="cs"/>
+                <w:rFonts w:ascii="TH SarabunPSK" w:hAnsi="TH SarabunPSK" w:cs="TH SarabunPSK"/>
                 <w:color w:val="000000" w:themeColor="text1"/>
                 <w:sz w:val="32"/>
                 <w:szCs w:val="32"/>
@@ -3026,7 +3024,7 @@
           <w:p>
             <w:pPr>
               <w:rPr>
-                <w:rFonts w:ascii="TH SarabunPSK" w:hAnsi="TH SarabunPSK" w:cs="TH SarabunPSK" w:hint="cs"/>
+                <w:rFonts w:ascii="TH SarabunPSK" w:hAnsi="TH SarabunPSK" w:cs="TH SarabunPSK"/>
                 <w:color w:val="000000" w:themeColor="text1"/>
                 <w:sz w:val="32"/>
                 <w:szCs w:val="32"/>
@@ -3071,7 +3069,7 @@
             <w:pPr>
               <w:jc w:val="right"/>
               <w:rPr>
-                <w:rFonts w:ascii="TH SarabunPSK" w:hAnsi="TH SarabunPSK" w:cs="TH SarabunPSK" w:hint="cs"/>
+                <w:rFonts w:ascii="TH SarabunPSK" w:hAnsi="TH SarabunPSK" w:cs="TH SarabunPSK"/>
                 <w:color w:val="000000" w:themeColor="text1"/>
                 <w:sz w:val="32"/>
                 <w:szCs w:val="32"/>
@@ -3098,7 +3096,7 @@
           <w:p>
             <w:pPr>
               <w:rPr>
-                <w:rFonts w:ascii="TH SarabunPSK" w:hAnsi="TH SarabunPSK" w:cs="TH SarabunPSK" w:hint="cs"/>
+                <w:rFonts w:ascii="TH SarabunPSK" w:hAnsi="TH SarabunPSK" w:cs="TH SarabunPSK"/>
                 <w:color w:val="000000" w:themeColor="text1"/>
                 <w:sz w:val="32"/>
                 <w:szCs w:val="32"/>
@@ -3143,7 +3141,7 @@
             <w:pPr>
               <w:jc w:val="right"/>
               <w:rPr>
-                <w:rFonts w:ascii="TH SarabunPSK" w:hAnsi="TH SarabunPSK" w:cs="TH SarabunPSK" w:hint="cs"/>
+                <w:rFonts w:ascii="TH SarabunPSK" w:hAnsi="TH SarabunPSK" w:cs="TH SarabunPSK"/>
                 <w:color w:val="000000" w:themeColor="text1"/>
                 <w:sz w:val="32"/>
                 <w:szCs w:val="32"/>
@@ -3170,7 +3168,7 @@
           <w:p>
             <w:pPr>
               <w:rPr>
-                <w:rFonts w:ascii="TH SarabunPSK" w:hAnsi="TH SarabunPSK" w:cs="TH SarabunPSK" w:hint="cs"/>
+                <w:rFonts w:ascii="TH SarabunPSK" w:hAnsi="TH SarabunPSK" w:cs="TH SarabunPSK"/>
                 <w:color w:val="000000" w:themeColor="text1"/>
                 <w:sz w:val="32"/>
                 <w:szCs w:val="32"/>
@@ -3221,7 +3219,7 @@
             <w:pPr>
               <w:jc w:val="right"/>
               <w:rPr>
-                <w:rFonts w:ascii="TH SarabunPSK" w:hAnsi="TH SarabunPSK" w:cs="TH SarabunPSK" w:hint="cs"/>
+                <w:rFonts w:ascii="TH SarabunPSK" w:hAnsi="TH SarabunPSK" w:cs="TH SarabunPSK"/>
                 <w:color w:val="000000" w:themeColor="text1"/>
                 <w:sz w:val="32"/>
                 <w:szCs w:val="32"/>
@@ -3248,7 +3246,7 @@
           <w:p>
             <w:pPr>
               <w:rPr>
-                <w:rFonts w:ascii="TH SarabunPSK" w:hAnsi="TH SarabunPSK" w:cs="TH SarabunPSK" w:hint="cs"/>
+                <w:rFonts w:ascii="TH SarabunPSK" w:hAnsi="TH SarabunPSK" w:cs="TH SarabunPSK"/>
                 <w:color w:val="000000" w:themeColor="text1"/>
                 <w:sz w:val="32"/>
                 <w:szCs w:val="32"/>
@@ -3312,7 +3310,7 @@
             <w:pPr>
               <w:jc w:val="right"/>
               <w:rPr>
-                <w:rFonts w:ascii="TH SarabunPSK" w:hAnsi="TH SarabunPSK" w:cs="TH SarabunPSK" w:hint="cs"/>
+                <w:rFonts w:ascii="TH SarabunPSK" w:hAnsi="TH SarabunPSK" w:cs="TH SarabunPSK"/>
                 <w:color w:val="000000" w:themeColor="text1"/>
                 <w:sz w:val="32"/>
                 <w:szCs w:val="32"/>
@@ -3328,11 +3326,1215 @@
               </w:rPr>
               <w:t>75</w:t>
             </w:r>
+          </w:p>
+        </w:tc>
+      </w:tr>
+      <w:tr>
+        <w:tc>
+          <w:tcPr>
+            <w:tcW w:w="7915" w:type="dxa"/>
+          </w:tcPr>
+          <w:p>
+            <w:pPr>
+              <w:pStyle w:val="TOCHeading"/>
+              <w:tabs>
+                <w:tab w:val="left" w:pos="360"/>
+                <w:tab w:val="left" w:pos="990"/>
+                <w:tab w:val="left" w:pos="1170"/>
+                <w:tab w:val="left" w:pos="1260"/>
+                <w:tab w:val="left" w:pos="1620"/>
+                <w:tab w:val="left" w:pos="1710"/>
+                <w:tab w:val="left" w:pos="1800"/>
+                <w:tab w:val="left" w:pos="1980"/>
+              </w:tabs>
+              <w:jc w:val="center"/>
+              <w:rPr>
+                <w:rFonts w:ascii="TH SarabunPSK" w:eastAsiaTheme="minorHAnsi" w:hAnsi="TH SarabunPSK" w:cs="TH SarabunPSK"/>
+                <w:color w:val="auto"/>
+                <w:sz w:val="40"/>
+                <w:szCs w:val="40"/>
+                <w:lang w:bidi="th-TH"/>
+              </w:rPr>
+            </w:pPr>
+            <w:r>
+              <w:rPr>
+                <w:rFonts w:ascii="TH SarabunPSK" w:eastAsiaTheme="minorHAnsi" w:hAnsi="TH SarabunPSK" w:cs="TH SarabunPSK" w:hint="cs"/>
+                <w:color w:val="auto"/>
+                <w:sz w:val="40"/>
+                <w:szCs w:val="40"/>
+                <w:cs/>
+                <w:lang w:bidi="th-TH"/>
+              </w:rPr>
+              <w:lastRenderedPageBreak/>
+              <w:t>สารบัญ</w:t>
+            </w:r>
+            <w:r>
+              <w:rPr>
+                <w:rFonts w:ascii="TH SarabunPSK" w:eastAsiaTheme="minorHAnsi" w:hAnsi="TH SarabunPSK" w:cs="TH SarabunPSK"/>
+                <w:color w:val="auto"/>
+                <w:sz w:val="40"/>
+                <w:szCs w:val="40"/>
+                <w:lang w:bidi="th-TH"/>
+              </w:rPr>
+              <w:t xml:space="preserve"> (</w:t>
+            </w:r>
+            <w:r>
+              <w:rPr>
+                <w:rFonts w:ascii="TH SarabunPSK" w:eastAsiaTheme="minorHAnsi" w:hAnsi="TH SarabunPSK" w:cs="TH SarabunPSK" w:hint="cs"/>
+                <w:color w:val="auto"/>
+                <w:sz w:val="40"/>
+                <w:szCs w:val="40"/>
+                <w:cs/>
+                <w:lang w:bidi="th-TH"/>
+              </w:rPr>
+              <w:t>ต่อ</w:t>
+            </w:r>
+            <w:r>
+              <w:rPr>
+                <w:rFonts w:ascii="TH SarabunPSK" w:eastAsiaTheme="minorHAnsi" w:hAnsi="TH SarabunPSK" w:cs="TH SarabunPSK"/>
+                <w:color w:val="auto"/>
+                <w:sz w:val="40"/>
+                <w:szCs w:val="40"/>
+                <w:lang w:bidi="th-TH"/>
+              </w:rPr>
+              <w:t>)</w:t>
+            </w:r>
+          </w:p>
+          <w:tbl>
+            <w:tblPr>
+              <w:tblStyle w:val="TableGrid"/>
+              <w:tblW w:w="0" w:type="auto"/>
+              <w:tblBorders>
+                <w:top w:val="none" w:sz="0" w:space="0" w:color="auto"/>
+                <w:left w:val="none" w:sz="0" w:space="0" w:color="auto"/>
+                <w:bottom w:val="none" w:sz="0" w:space="0" w:color="auto"/>
+                <w:right w:val="none" w:sz="0" w:space="0" w:color="auto"/>
+                <w:insideH w:val="none" w:sz="0" w:space="0" w:color="auto"/>
+                <w:insideV w:val="none" w:sz="0" w:space="0" w:color="auto"/>
+              </w:tblBorders>
+              <w:tblLook w:val="04A0" w:firstRow="1" w:lastRow="0" w:firstColumn="1" w:lastColumn="0" w:noHBand="0" w:noVBand="1"/>
+            </w:tblPr>
+            <w:tblGrid>
+              <w:gridCol w:w="6992"/>
+              <w:gridCol w:w="697"/>
+            </w:tblGrid>
+            <w:tr>
+              <w:tc>
+                <w:tcPr>
+                  <w:tcW w:w="6992" w:type="dxa"/>
+                </w:tcPr>
+                <w:p>
+                  <w:pPr>
+                    <w:rPr>
+                      <w:rFonts w:ascii="TH SarabunPSK" w:hAnsi="TH SarabunPSK" w:cs="TH SarabunPSK"/>
+                      <w:color w:val="000000" w:themeColor="text1"/>
+                      <w:sz w:val="32"/>
+                      <w:szCs w:val="32"/>
+                    </w:rPr>
+                  </w:pPr>
+                </w:p>
+              </w:tc>
+              <w:tc>
+                <w:tcPr>
+                  <w:tcW w:w="697" w:type="dxa"/>
+                </w:tcPr>
+                <w:p>
+                  <w:pPr>
+                    <w:jc w:val="right"/>
+                    <w:rPr>
+                      <w:rFonts w:ascii="TH SarabunPSK" w:hAnsi="TH SarabunPSK" w:cs="TH SarabunPSK"/>
+                      <w:color w:val="000000" w:themeColor="text1"/>
+                      <w:sz w:val="32"/>
+                      <w:szCs w:val="32"/>
+                    </w:rPr>
+                  </w:pPr>
+                  <w:r>
+                    <w:rPr>
+                      <w:rFonts w:ascii="TH SarabunPSK" w:hAnsi="TH SarabunPSK" w:cs="TH SarabunPSK" w:hint="cs"/>
+                      <w:color w:val="000000" w:themeColor="text1"/>
+                      <w:sz w:val="32"/>
+                      <w:szCs w:val="32"/>
+                      <w:cs/>
+                    </w:rPr>
+                    <w:t>หน้า</w:t>
+                  </w:r>
+                </w:p>
+              </w:tc>
+            </w:tr>
+            <w:tr>
+              <w:tc>
+                <w:tcPr>
+                  <w:tcW w:w="6992" w:type="dxa"/>
+                </w:tcPr>
+                <w:p>
+                  <w:pPr>
+                    <w:rPr>
+                      <w:rFonts w:ascii="TH SarabunPSK" w:hAnsi="TH SarabunPSK" w:cs="TH SarabunPSK"/>
+                      <w:b/>
+                      <w:bCs/>
+                      <w:color w:val="000000" w:themeColor="text1"/>
+                      <w:sz w:val="32"/>
+                      <w:szCs w:val="32"/>
+                    </w:rPr>
+                  </w:pPr>
+                  <w:r>
+                    <w:rPr>
+                      <w:rFonts w:ascii="TH SarabunPSK" w:hAnsi="TH SarabunPSK" w:cs="TH SarabunPSK" w:hint="cs"/>
+                      <w:b/>
+                      <w:bCs/>
+                      <w:sz w:val="32"/>
+                      <w:szCs w:val="32"/>
+                      <w:cs/>
+                    </w:rPr>
+                    <w:t>บทที่ 4 ผลการทำปริญญานิพนธ์</w:t>
+                  </w:r>
+                  <w:r>
+                    <w:rPr>
+                      <w:rFonts w:ascii="TH SarabunPSK" w:hAnsi="TH SarabunPSK" w:cs="TH SarabunPSK" w:hint="cs"/>
+                      <w:b/>
+                      <w:bCs/>
+                      <w:webHidden/>
+                      <w:color w:val="000000" w:themeColor="text1"/>
+                      <w:sz w:val="32"/>
+                      <w:szCs w:val="32"/>
+                    </w:rPr>
+                    <w:tab/>
+                  </w:r>
+                </w:p>
+              </w:tc>
+              <w:tc>
+                <w:tcPr>
+                  <w:tcW w:w="697" w:type="dxa"/>
+                </w:tcPr>
+                <w:p>
+                  <w:pPr>
+                    <w:jc w:val="right"/>
+                    <w:rPr>
+                      <w:rFonts w:ascii="TH SarabunPSK" w:hAnsi="TH SarabunPSK" w:cs="TH SarabunPSK"/>
+                      <w:b/>
+                      <w:bCs/>
+                      <w:color w:val="000000" w:themeColor="text1"/>
+                      <w:sz w:val="32"/>
+                      <w:szCs w:val="32"/>
+                    </w:rPr>
+                  </w:pPr>
+                  <w:r>
+                    <w:rPr>
+                      <w:rFonts w:ascii="TH SarabunPSK" w:hAnsi="TH SarabunPSK" w:cs="TH SarabunPSK"/>
+                      <w:b/>
+                      <w:bCs/>
+                      <w:webHidden/>
+                      <w:color w:val="000000" w:themeColor="text1"/>
+                      <w:sz w:val="32"/>
+                      <w:szCs w:val="32"/>
+                    </w:rPr>
+                    <w:t>7</w:t>
+                  </w:r>
+                  <w:r>
+                    <w:rPr>
+                      <w:rFonts w:ascii="TH SarabunPSK" w:hAnsi="TH SarabunPSK" w:cs="TH SarabunPSK" w:hint="cs"/>
+                      <w:b/>
+                      <w:bCs/>
+                      <w:webHidden/>
+                      <w:color w:val="000000" w:themeColor="text1"/>
+                      <w:sz w:val="32"/>
+                      <w:szCs w:val="32"/>
+                    </w:rPr>
+                    <w:t>4</w:t>
+                  </w:r>
+                </w:p>
+              </w:tc>
+            </w:tr>
+            <w:tr>
+              <w:tc>
+                <w:tcPr>
+                  <w:tcW w:w="6992" w:type="dxa"/>
+                </w:tcPr>
+                <w:p>
+                  <w:pPr>
+                    <w:rPr>
+                      <w:rFonts w:ascii="TH SarabunPSK" w:hAnsi="TH SarabunPSK" w:cs="TH SarabunPSK"/>
+                      <w:color w:val="000000" w:themeColor="text1"/>
+                      <w:sz w:val="32"/>
+                      <w:szCs w:val="32"/>
+                    </w:rPr>
+                  </w:pPr>
+                  <w:r>
+                    <w:rPr>
+                      <w:rFonts w:ascii="TH SarabunPSK" w:hAnsi="TH SarabunPSK" w:cs="TH SarabunPSK"/>
+                      <w:sz w:val="32"/>
+                      <w:szCs w:val="32"/>
+                    </w:rPr>
+                    <w:t xml:space="preserve">    </w:t>
+                  </w:r>
+                  <w:proofErr w:type="gramStart"/>
+                  <w:r>
+                    <w:rPr>
+                      <w:rFonts w:ascii="TH SarabunPSK" w:hAnsi="TH SarabunPSK" w:cs="TH SarabunPSK"/>
+                      <w:sz w:val="32"/>
+                      <w:szCs w:val="32"/>
+                    </w:rPr>
+                    <w:t>4.1</w:t>
+                  </w:r>
+                  <w:r>
+                    <w:rPr>
+                      <w:rFonts w:ascii="TH SarabunPSK" w:hAnsi="TH SarabunPSK" w:cs="TH SarabunPSK" w:hint="cs"/>
+                      <w:sz w:val="32"/>
+                      <w:szCs w:val="32"/>
+                      <w:cs/>
+                    </w:rPr>
+                    <w:t xml:space="preserve">  ผลการพัฒนา</w:t>
+                  </w:r>
+                  <w:r>
+                    <w:rPr>
+                      <w:rFonts w:ascii="TH SarabunPSK" w:hAnsi="TH SarabunPSK" w:cs="TH SarabunPSK"/>
+                      <w:sz w:val="32"/>
+                      <w:szCs w:val="32"/>
+                      <w:cs/>
+                    </w:rPr>
+                    <w:t>ระบบจองคิวสอบโปรเจค</w:t>
+                  </w:r>
+                  <w:proofErr w:type="spellStart"/>
+                  <w:r>
+                    <w:rPr>
+                      <w:rFonts w:ascii="TH SarabunPSK" w:hAnsi="TH SarabunPSK" w:cs="TH SarabunPSK"/>
+                      <w:sz w:val="32"/>
+                      <w:szCs w:val="32"/>
+                      <w:cs/>
+                    </w:rPr>
+                    <w:t>ออน</w:t>
+                  </w:r>
+                  <w:proofErr w:type="spellEnd"/>
+                  <w:r>
+                    <w:rPr>
+                      <w:rFonts w:ascii="TH SarabunPSK" w:hAnsi="TH SarabunPSK" w:cs="TH SarabunPSK"/>
+                      <w:sz w:val="32"/>
+                      <w:szCs w:val="32"/>
+                      <w:cs/>
+                    </w:rPr>
+                    <w:t>ไลน์</w:t>
+                  </w:r>
+                  <w:proofErr w:type="gramEnd"/>
+                </w:p>
+              </w:tc>
+              <w:tc>
+                <w:tcPr>
+                  <w:tcW w:w="697" w:type="dxa"/>
+                </w:tcPr>
+                <w:p>
+                  <w:pPr>
+                    <w:jc w:val="right"/>
+                    <w:rPr>
+                      <w:rFonts w:ascii="TH SarabunPSK" w:hAnsi="TH SarabunPSK" w:cs="TH SarabunPSK"/>
+                      <w:color w:val="000000" w:themeColor="text1"/>
+                      <w:sz w:val="32"/>
+                      <w:szCs w:val="32"/>
+                    </w:rPr>
+                  </w:pPr>
+                  <w:r>
+                    <w:rPr>
+                      <w:rFonts w:ascii="TH SarabunPSK" w:hAnsi="TH SarabunPSK" w:cs="TH SarabunPSK"/>
+                      <w:color w:val="000000" w:themeColor="text1"/>
+                      <w:sz w:val="32"/>
+                      <w:szCs w:val="32"/>
+                    </w:rPr>
+                    <w:t>98</w:t>
+                  </w:r>
+                </w:p>
+              </w:tc>
+            </w:tr>
+            <w:tr>
+              <w:tc>
+                <w:tcPr>
+                  <w:tcW w:w="6992" w:type="dxa"/>
+                </w:tcPr>
+                <w:p>
+                  <w:pPr>
+                    <w:rPr>
+                      <w:rFonts w:ascii="TH SarabunPSK" w:hAnsi="TH SarabunPSK" w:cs="TH SarabunPSK"/>
+                      <w:color w:val="000000" w:themeColor="text1"/>
+                      <w:sz w:val="32"/>
+                      <w:szCs w:val="32"/>
+                    </w:rPr>
+                  </w:pPr>
+                  <w:r>
+                    <w:rPr>
+                      <w:rFonts w:ascii="TH SarabunPSK" w:hAnsi="TH SarabunPSK" w:cs="TH SarabunPSK"/>
+                      <w:sz w:val="32"/>
+                      <w:szCs w:val="32"/>
+                    </w:rPr>
+                    <w:t xml:space="preserve">    </w:t>
+                  </w:r>
+                  <w:proofErr w:type="gramStart"/>
+                  <w:r>
+                    <w:rPr>
+                      <w:rFonts w:ascii="TH SarabunPSK" w:hAnsi="TH SarabunPSK" w:cs="TH SarabunPSK"/>
+                      <w:sz w:val="32"/>
+                      <w:szCs w:val="32"/>
+                    </w:rPr>
+                    <w:t>4.2</w:t>
+                  </w:r>
+                  <w:r>
+                    <w:rPr>
+                      <w:rFonts w:ascii="TH SarabunPSK" w:hAnsi="TH SarabunPSK" w:cs="TH SarabunPSK" w:hint="cs"/>
+                      <w:sz w:val="32"/>
+                      <w:szCs w:val="32"/>
+                      <w:cs/>
+                    </w:rPr>
+                    <w:t xml:space="preserve">  ผลการประเมินความพึงพอใจของ</w:t>
+                  </w:r>
+                  <w:r>
+                    <w:rPr>
+                      <w:rFonts w:ascii="TH SarabunPSK" w:hAnsi="TH SarabunPSK" w:cs="TH SarabunPSK"/>
+                      <w:sz w:val="32"/>
+                      <w:szCs w:val="32"/>
+                      <w:cs/>
+                    </w:rPr>
+                    <w:t>ระบบจองคิวสอบโปรเจค</w:t>
+                  </w:r>
+                  <w:proofErr w:type="spellStart"/>
+                  <w:r>
+                    <w:rPr>
+                      <w:rFonts w:ascii="TH SarabunPSK" w:hAnsi="TH SarabunPSK" w:cs="TH SarabunPSK"/>
+                      <w:sz w:val="32"/>
+                      <w:szCs w:val="32"/>
+                      <w:cs/>
+                    </w:rPr>
+                    <w:t>ออน</w:t>
+                  </w:r>
+                  <w:proofErr w:type="spellEnd"/>
+                  <w:r>
+                    <w:rPr>
+                      <w:rFonts w:ascii="TH SarabunPSK" w:hAnsi="TH SarabunPSK" w:cs="TH SarabunPSK"/>
+                      <w:sz w:val="32"/>
+                      <w:szCs w:val="32"/>
+                      <w:cs/>
+                    </w:rPr>
+                    <w:t>ไลน์</w:t>
+                  </w:r>
+                  <w:proofErr w:type="gramEnd"/>
+                </w:p>
+              </w:tc>
+              <w:tc>
+                <w:tcPr>
+                  <w:tcW w:w="697" w:type="dxa"/>
+                </w:tcPr>
+                <w:p>
+                  <w:pPr>
+                    <w:jc w:val="right"/>
+                    <w:rPr>
+                      <w:rFonts w:ascii="TH SarabunPSK" w:hAnsi="TH SarabunPSK" w:cs="TH SarabunPSK"/>
+                      <w:color w:val="000000" w:themeColor="text1"/>
+                      <w:sz w:val="32"/>
+                      <w:szCs w:val="32"/>
+                    </w:rPr>
+                  </w:pPr>
+                  <w:r>
+                    <w:rPr>
+                      <w:rFonts w:ascii="TH SarabunPSK" w:hAnsi="TH SarabunPSK" w:cs="TH SarabunPSK" w:hint="cs"/>
+                      <w:webHidden/>
+                      <w:color w:val="000000" w:themeColor="text1"/>
+                      <w:sz w:val="32"/>
+                      <w:szCs w:val="32"/>
+                    </w:rPr>
+                    <w:t>55</w:t>
+                  </w:r>
+                </w:p>
+              </w:tc>
+            </w:tr>
+            <w:tr>
+              <w:tc>
+                <w:tcPr>
+                  <w:tcW w:w="6992" w:type="dxa"/>
+                </w:tcPr>
+                <w:p>
+                  <w:pPr>
+                    <w:rPr>
+                      <w:rFonts w:ascii="TH SarabunPSK" w:hAnsi="TH SarabunPSK" w:cs="TH SarabunPSK"/>
+                      <w:b/>
+                      <w:bCs/>
+                      <w:color w:val="000000" w:themeColor="text1"/>
+                      <w:sz w:val="32"/>
+                      <w:szCs w:val="32"/>
+                    </w:rPr>
+                  </w:pPr>
+                  <w:r>
+                    <w:rPr>
+                      <w:rFonts w:ascii="TH SarabunPSK" w:hAnsi="TH SarabunPSK" w:cs="TH SarabunPSK" w:hint="cs"/>
+                      <w:b/>
+                      <w:bCs/>
+                      <w:sz w:val="32"/>
+                      <w:szCs w:val="32"/>
+                      <w:cs/>
+                    </w:rPr>
+                    <w:t xml:space="preserve">บทที่ 5 </w:t>
+                  </w:r>
+                  <w:r>
+                    <w:rPr>
+                      <w:rFonts w:ascii="TH SarabunPSK" w:hAnsi="TH SarabunPSK" w:cs="TH SarabunPSK"/>
+                      <w:b/>
+                      <w:bCs/>
+                      <w:sz w:val="32"/>
+                      <w:szCs w:val="32"/>
+                      <w:cs/>
+                    </w:rPr>
+                    <w:t>สรุปผลและข้อเสนอแนะ</w:t>
+                  </w:r>
+                </w:p>
+              </w:tc>
+              <w:tc>
+                <w:tcPr>
+                  <w:tcW w:w="697" w:type="dxa"/>
+                </w:tcPr>
+                <w:p>
+                  <w:pPr>
+                    <w:jc w:val="right"/>
+                    <w:rPr>
+                      <w:rFonts w:ascii="TH SarabunPSK" w:hAnsi="TH SarabunPSK" w:cs="TH SarabunPSK"/>
+                      <w:color w:val="000000" w:themeColor="text1"/>
+                      <w:sz w:val="32"/>
+                      <w:szCs w:val="32"/>
+                    </w:rPr>
+                  </w:pPr>
+                  <w:r>
+                    <w:rPr>
+                      <w:rFonts w:ascii="TH SarabunPSK" w:hAnsi="TH SarabunPSK" w:cs="TH SarabunPSK"/>
+                      <w:color w:val="000000" w:themeColor="text1"/>
+                      <w:sz w:val="32"/>
+                      <w:szCs w:val="32"/>
+                    </w:rPr>
+                    <w:t>102</w:t>
+                  </w:r>
+                </w:p>
+              </w:tc>
+            </w:tr>
+            <w:tr>
+              <w:tc>
+                <w:tcPr>
+                  <w:tcW w:w="6992" w:type="dxa"/>
+                </w:tcPr>
+                <w:p>
+                  <w:pPr>
+                    <w:rPr>
+                      <w:rFonts w:ascii="TH SarabunPSK" w:hAnsi="TH SarabunPSK" w:cs="TH SarabunPSK"/>
+                      <w:color w:val="000000" w:themeColor="text1"/>
+                      <w:sz w:val="32"/>
+                      <w:szCs w:val="32"/>
+                    </w:rPr>
+                  </w:pPr>
+                  <w:r>
+                    <w:rPr>
+                      <w:rFonts w:ascii="TH SarabunPSK" w:hAnsi="TH SarabunPSK" w:cs="TH SarabunPSK"/>
+                      <w:sz w:val="32"/>
+                      <w:szCs w:val="32"/>
+                    </w:rPr>
+                    <w:t xml:space="preserve">    </w:t>
+                  </w:r>
+                  <w:r>
+                    <w:rPr>
+                      <w:rFonts w:ascii="TH SarabunPSK" w:hAnsi="TH SarabunPSK" w:cs="TH SarabunPSK" w:hint="cs"/>
+                      <w:sz w:val="32"/>
+                      <w:szCs w:val="32"/>
+                      <w:cs/>
+                    </w:rPr>
+                    <w:t>5.1  สรุปผล</w:t>
+                  </w:r>
+                </w:p>
+              </w:tc>
+              <w:tc>
+                <w:tcPr>
+                  <w:tcW w:w="697" w:type="dxa"/>
+                </w:tcPr>
+                <w:p>
+                  <w:pPr>
+                    <w:jc w:val="right"/>
+                    <w:rPr>
+                      <w:rFonts w:ascii="TH SarabunPSK" w:hAnsi="TH SarabunPSK" w:cs="TH SarabunPSK"/>
+                      <w:color w:val="000000" w:themeColor="text1"/>
+                      <w:sz w:val="32"/>
+                      <w:szCs w:val="32"/>
+                    </w:rPr>
+                  </w:pPr>
+                  <w:r>
+                    <w:rPr>
+                      <w:rFonts w:ascii="TH SarabunPSK" w:hAnsi="TH SarabunPSK" w:cs="TH SarabunPSK"/>
+                      <w:color w:val="000000" w:themeColor="text1"/>
+                      <w:sz w:val="32"/>
+                      <w:szCs w:val="32"/>
+                    </w:rPr>
+                    <w:t>102</w:t>
+                  </w:r>
+                </w:p>
+              </w:tc>
+            </w:tr>
+            <w:tr>
+              <w:tc>
+                <w:tcPr>
+                  <w:tcW w:w="6992" w:type="dxa"/>
+                </w:tcPr>
+                <w:p>
+                  <w:pPr>
+                    <w:rPr>
+                      <w:rFonts w:ascii="TH SarabunPSK" w:hAnsi="TH SarabunPSK" w:cs="TH SarabunPSK"/>
+                      <w:color w:val="000000" w:themeColor="text1"/>
+                      <w:sz w:val="32"/>
+                      <w:szCs w:val="32"/>
+                    </w:rPr>
+                  </w:pPr>
+                  <w:r>
+                    <w:rPr>
+                      <w:rFonts w:ascii="TH SarabunPSK" w:hAnsi="TH SarabunPSK" w:cs="TH SarabunPSK"/>
+                      <w:sz w:val="32"/>
+                      <w:szCs w:val="32"/>
+                    </w:rPr>
+                    <w:t xml:space="preserve">    </w:t>
+                  </w:r>
+                  <w:r>
+                    <w:rPr>
+                      <w:rFonts w:ascii="TH SarabunPSK" w:hAnsi="TH SarabunPSK" w:cs="TH SarabunPSK" w:hint="cs"/>
+                      <w:sz w:val="32"/>
+                      <w:szCs w:val="32"/>
+                      <w:cs/>
+                    </w:rPr>
+                    <w:t>5.2  อภิปรายผล</w:t>
+                  </w:r>
+                </w:p>
+              </w:tc>
+              <w:tc>
+                <w:tcPr>
+                  <w:tcW w:w="697" w:type="dxa"/>
+                </w:tcPr>
+                <w:p>
+                  <w:pPr>
+                    <w:jc w:val="right"/>
+                    <w:rPr>
+                      <w:rFonts w:ascii="TH SarabunPSK" w:hAnsi="TH SarabunPSK" w:cs="TH SarabunPSK"/>
+                      <w:color w:val="000000" w:themeColor="text1"/>
+                      <w:sz w:val="32"/>
+                      <w:szCs w:val="32"/>
+                    </w:rPr>
+                  </w:pPr>
+                  <w:r>
+                    <w:rPr>
+                      <w:rFonts w:ascii="TH SarabunPSK" w:hAnsi="TH SarabunPSK" w:cs="TH SarabunPSK"/>
+                      <w:color w:val="000000" w:themeColor="text1"/>
+                      <w:sz w:val="32"/>
+                      <w:szCs w:val="32"/>
+                    </w:rPr>
+                    <w:t>103</w:t>
+                  </w:r>
+                </w:p>
+              </w:tc>
+            </w:tr>
+            <w:tr>
+              <w:tc>
+                <w:tcPr>
+                  <w:tcW w:w="6992" w:type="dxa"/>
+                </w:tcPr>
+                <w:p>
+                  <w:pPr>
+                    <w:rPr>
+                      <w:rFonts w:ascii="TH SarabunPSK" w:hAnsi="TH SarabunPSK" w:cs="TH SarabunPSK"/>
+                      <w:color w:val="000000" w:themeColor="text1"/>
+                      <w:sz w:val="32"/>
+                      <w:szCs w:val="32"/>
+                    </w:rPr>
+                  </w:pPr>
+                  <w:r>
+                    <w:rPr>
+                      <w:rFonts w:ascii="TH SarabunPSK" w:hAnsi="TH SarabunPSK" w:cs="TH SarabunPSK"/>
+                      <w:sz w:val="32"/>
+                      <w:szCs w:val="32"/>
+                    </w:rPr>
+                    <w:t xml:space="preserve">    </w:t>
+                  </w:r>
+                  <w:r>
+                    <w:rPr>
+                      <w:rFonts w:ascii="TH SarabunPSK" w:hAnsi="TH SarabunPSK" w:cs="TH SarabunPSK" w:hint="cs"/>
+                      <w:sz w:val="32"/>
+                      <w:szCs w:val="32"/>
+                      <w:cs/>
+                    </w:rPr>
+                    <w:t>5.3  ปัญหาและอุปสรรคในการดำเนินงาน</w:t>
+                  </w:r>
+                </w:p>
+              </w:tc>
+              <w:tc>
+                <w:tcPr>
+                  <w:tcW w:w="697" w:type="dxa"/>
+                </w:tcPr>
+                <w:p>
+                  <w:pPr>
+                    <w:jc w:val="right"/>
+                    <w:rPr>
+                      <w:rFonts w:ascii="TH SarabunPSK" w:hAnsi="TH SarabunPSK" w:cs="TH SarabunPSK"/>
+                      <w:color w:val="000000" w:themeColor="text1"/>
+                      <w:sz w:val="32"/>
+                      <w:szCs w:val="32"/>
+                    </w:rPr>
+                  </w:pPr>
+                  <w:r>
+                    <w:rPr>
+                      <w:rFonts w:ascii="TH SarabunPSK" w:hAnsi="TH SarabunPSK" w:cs="TH SarabunPSK"/>
+                      <w:color w:val="000000" w:themeColor="text1"/>
+                      <w:sz w:val="32"/>
+                      <w:szCs w:val="32"/>
+                    </w:rPr>
+                    <w:t>103</w:t>
+                  </w:r>
+                </w:p>
+              </w:tc>
+            </w:tr>
+            <w:tr>
+              <w:tc>
+                <w:tcPr>
+                  <w:tcW w:w="6992" w:type="dxa"/>
+                </w:tcPr>
+                <w:p>
+                  <w:pPr>
+                    <w:rPr>
+                      <w:rFonts w:ascii="TH SarabunPSK" w:hAnsi="TH SarabunPSK" w:cs="TH SarabunPSK"/>
+                      <w:color w:val="000000" w:themeColor="text1"/>
+                      <w:sz w:val="32"/>
+                      <w:szCs w:val="32"/>
+                    </w:rPr>
+                  </w:pPr>
+                  <w:r>
+                    <w:rPr>
+                      <w:rFonts w:ascii="TH SarabunPSK" w:hAnsi="TH SarabunPSK" w:cs="TH SarabunPSK"/>
+                      <w:sz w:val="32"/>
+                      <w:szCs w:val="32"/>
+                    </w:rPr>
+                    <w:t xml:space="preserve">    </w:t>
+                  </w:r>
+                  <w:r>
+                    <w:rPr>
+                      <w:rFonts w:ascii="TH SarabunPSK" w:hAnsi="TH SarabunPSK" w:cs="TH SarabunPSK" w:hint="cs"/>
+                      <w:sz w:val="32"/>
+                      <w:szCs w:val="32"/>
+                      <w:cs/>
+                    </w:rPr>
+                    <w:t>5.4  ข้อเสนอแนะ</w:t>
+                  </w:r>
+                </w:p>
+              </w:tc>
+              <w:tc>
+                <w:tcPr>
+                  <w:tcW w:w="697" w:type="dxa"/>
+                </w:tcPr>
+                <w:p>
+                  <w:pPr>
+                    <w:jc w:val="right"/>
+                    <w:rPr>
+                      <w:rFonts w:ascii="TH SarabunPSK" w:hAnsi="TH SarabunPSK" w:cs="TH SarabunPSK"/>
+                      <w:color w:val="000000" w:themeColor="text1"/>
+                      <w:sz w:val="32"/>
+                      <w:szCs w:val="32"/>
+                    </w:rPr>
+                  </w:pPr>
+                  <w:r>
+                    <w:rPr>
+                      <w:rFonts w:ascii="TH SarabunPSK" w:hAnsi="TH SarabunPSK" w:cs="TH SarabunPSK"/>
+                      <w:color w:val="000000" w:themeColor="text1"/>
+                      <w:sz w:val="32"/>
+                      <w:szCs w:val="32"/>
+                    </w:rPr>
+                    <w:t>103</w:t>
+                  </w:r>
+                </w:p>
+              </w:tc>
+            </w:tr>
+            <w:tr>
+              <w:tc>
+                <w:tcPr>
+                  <w:tcW w:w="6992" w:type="dxa"/>
+                </w:tcPr>
+                <w:p>
+                  <w:pPr>
+                    <w:rPr>
+                      <w:rFonts w:ascii="TH SarabunPSK" w:hAnsi="TH SarabunPSK" w:cs="TH SarabunPSK"/>
+                      <w:sz w:val="32"/>
+                      <w:szCs w:val="32"/>
+                    </w:rPr>
+                  </w:pPr>
+                  <w:r>
+                    <w:rPr>
+                      <w:rFonts w:ascii="TH SarabunPSK" w:hAnsi="TH SarabunPSK" w:cs="TH SarabunPSK" w:hint="cs"/>
+                      <w:sz w:val="32"/>
+                      <w:szCs w:val="32"/>
+                      <w:cs/>
+                    </w:rPr>
+                    <w:t>บรรณาณุกรม</w:t>
+                  </w:r>
+                </w:p>
+              </w:tc>
+              <w:tc>
+                <w:tcPr>
+                  <w:tcW w:w="697" w:type="dxa"/>
+                </w:tcPr>
+                <w:p>
+                  <w:pPr>
+                    <w:jc w:val="right"/>
+                    <w:rPr>
+                      <w:rFonts w:ascii="TH SarabunPSK" w:hAnsi="TH SarabunPSK" w:cs="TH SarabunPSK"/>
+                      <w:color w:val="000000" w:themeColor="text1"/>
+                      <w:sz w:val="32"/>
+                      <w:szCs w:val="32"/>
+                    </w:rPr>
+                  </w:pPr>
+                </w:p>
+              </w:tc>
+            </w:tr>
+            <w:tr>
+              <w:tc>
+                <w:tcPr>
+                  <w:tcW w:w="6992" w:type="dxa"/>
+                </w:tcPr>
+                <w:p>
+                  <w:pPr>
+                    <w:rPr>
+                      <w:rFonts w:ascii="TH SarabunPSK" w:hAnsi="TH SarabunPSK" w:cs="TH SarabunPSK"/>
+                      <w:sz w:val="32"/>
+                      <w:szCs w:val="32"/>
+                    </w:rPr>
+                  </w:pPr>
+                  <w:r>
+                    <w:rPr>
+                      <w:rFonts w:ascii="TH SarabunPSK" w:hAnsi="TH SarabunPSK" w:cs="TH SarabunPSK"/>
+                      <w:sz w:val="32"/>
+                      <w:szCs w:val="32"/>
+                      <w:cs/>
+                    </w:rPr>
+                    <w:t>ภาคผนวก ก</w:t>
+                  </w:r>
+                </w:p>
+              </w:tc>
+              <w:tc>
+                <w:tcPr>
+                  <w:tcW w:w="697" w:type="dxa"/>
+                </w:tcPr>
+                <w:p>
+                  <w:pPr>
+                    <w:jc w:val="right"/>
+                    <w:rPr>
+                      <w:rFonts w:ascii="TH SarabunPSK" w:hAnsi="TH SarabunPSK" w:cs="TH SarabunPSK"/>
+                      <w:color w:val="000000" w:themeColor="text1"/>
+                      <w:sz w:val="32"/>
+                      <w:szCs w:val="32"/>
+                    </w:rPr>
+                  </w:pPr>
+                </w:p>
+              </w:tc>
+            </w:tr>
+            <w:tr>
+              <w:tc>
+                <w:tcPr>
+                  <w:tcW w:w="6992" w:type="dxa"/>
+                </w:tcPr>
+                <w:p>
+                  <w:pPr>
+                    <w:rPr>
+                      <w:rFonts w:ascii="TH SarabunPSK" w:hAnsi="TH SarabunPSK" w:cs="TH SarabunPSK"/>
+                      <w:sz w:val="32"/>
+                      <w:szCs w:val="32"/>
+                    </w:rPr>
+                  </w:pPr>
+                  <w:r>
+                    <w:rPr>
+                      <w:rFonts w:ascii="TH SarabunPSK" w:hAnsi="TH SarabunPSK" w:cs="TH SarabunPSK"/>
+                      <w:sz w:val="32"/>
+                      <w:szCs w:val="32"/>
+                    </w:rPr>
+                    <w:t xml:space="preserve">     </w:t>
+                  </w:r>
+                  <w:r>
+                    <w:rPr>
+                      <w:rFonts w:ascii="TH SarabunPSK" w:hAnsi="TH SarabunPSK" w:cs="TH SarabunPSK"/>
+                      <w:sz w:val="32"/>
+                      <w:szCs w:val="32"/>
+                      <w:cs/>
+                    </w:rPr>
+                    <w:t>การใช้งานส่วนของ</w:t>
+                  </w:r>
+                  <w:r>
+                    <w:rPr>
+                      <w:rFonts w:ascii="TH SarabunPSK" w:hAnsi="TH SarabunPSK" w:cs="TH SarabunPSK"/>
+                      <w:sz w:val="32"/>
+                      <w:szCs w:val="32"/>
+                      <w:cs/>
+                    </w:rPr>
+                    <w:t>ผู้ดูแลระบบ</w:t>
+                  </w:r>
+                </w:p>
+              </w:tc>
+              <w:tc>
+                <w:tcPr>
+                  <w:tcW w:w="697" w:type="dxa"/>
+                </w:tcPr>
+                <w:p>
+                  <w:pPr>
+                    <w:jc w:val="right"/>
+                    <w:rPr>
+                      <w:rFonts w:ascii="TH SarabunPSK" w:hAnsi="TH SarabunPSK" w:cs="TH SarabunPSK"/>
+                      <w:color w:val="000000" w:themeColor="text1"/>
+                      <w:sz w:val="32"/>
+                      <w:szCs w:val="32"/>
+                    </w:rPr>
+                  </w:pPr>
+                </w:p>
+              </w:tc>
+            </w:tr>
+            <w:tr>
+              <w:tc>
+                <w:tcPr>
+                  <w:tcW w:w="6992" w:type="dxa"/>
+                </w:tcPr>
+                <w:p>
+                  <w:pPr>
+                    <w:rPr>
+                      <w:rFonts w:ascii="TH SarabunPSK" w:hAnsi="TH SarabunPSK" w:cs="TH SarabunPSK" w:hint="cs"/>
+                      <w:sz w:val="32"/>
+                      <w:szCs w:val="32"/>
+                    </w:rPr>
+                  </w:pPr>
+                  <w:r>
+                    <w:rPr>
+                      <w:rFonts w:ascii="TH SarabunPSK" w:hAnsi="TH SarabunPSK" w:cs="TH SarabunPSK"/>
+                      <w:sz w:val="32"/>
+                      <w:szCs w:val="32"/>
+                    </w:rPr>
+                    <w:t xml:space="preserve">     </w:t>
+                  </w:r>
+                  <w:r>
+                    <w:rPr>
+                      <w:rFonts w:ascii="TH SarabunPSK" w:hAnsi="TH SarabunPSK" w:cs="TH SarabunPSK"/>
+                      <w:sz w:val="32"/>
+                      <w:szCs w:val="32"/>
+                      <w:cs/>
+                    </w:rPr>
+                    <w:t>การใช้งานของ</w:t>
+                  </w:r>
+                  <w:r>
+                    <w:rPr>
+                      <w:rFonts w:ascii="TH SarabunPSK" w:hAnsi="TH SarabunPSK" w:cs="TH SarabunPSK" w:hint="cs"/>
+                      <w:sz w:val="32"/>
+                      <w:szCs w:val="32"/>
+                      <w:cs/>
+                    </w:rPr>
+                    <w:t>อาจารย์</w:t>
+                  </w:r>
+                </w:p>
+              </w:tc>
+              <w:tc>
+                <w:tcPr>
+                  <w:tcW w:w="697" w:type="dxa"/>
+                </w:tcPr>
+                <w:p>
+                  <w:pPr>
+                    <w:jc w:val="right"/>
+                    <w:rPr>
+                      <w:rFonts w:ascii="TH SarabunPSK" w:hAnsi="TH SarabunPSK" w:cs="TH SarabunPSK"/>
+                      <w:color w:val="000000" w:themeColor="text1"/>
+                      <w:sz w:val="32"/>
+                      <w:szCs w:val="32"/>
+                    </w:rPr>
+                  </w:pPr>
+                </w:p>
+              </w:tc>
+            </w:tr>
+            <w:tr>
+              <w:tc>
+                <w:tcPr>
+                  <w:tcW w:w="6992" w:type="dxa"/>
+                </w:tcPr>
+                <w:p>
+                  <w:pPr>
+                    <w:rPr>
+                      <w:rFonts w:ascii="TH SarabunPSK" w:hAnsi="TH SarabunPSK" w:cs="TH SarabunPSK"/>
+                      <w:sz w:val="32"/>
+                      <w:szCs w:val="32"/>
+                    </w:rPr>
+                  </w:pPr>
+                  <w:r>
+                    <w:rPr>
+                      <w:rFonts w:ascii="TH SarabunPSK" w:hAnsi="TH SarabunPSK" w:cs="TH SarabunPSK"/>
+                      <w:sz w:val="32"/>
+                      <w:szCs w:val="32"/>
+                    </w:rPr>
+                    <w:t xml:space="preserve">     </w:t>
+                  </w:r>
+                  <w:r>
+                    <w:rPr>
+                      <w:rFonts w:ascii="TH SarabunPSK" w:hAnsi="TH SarabunPSK" w:cs="TH SarabunPSK"/>
+                      <w:sz w:val="32"/>
+                      <w:szCs w:val="32"/>
+                      <w:cs/>
+                    </w:rPr>
+                    <w:t>การใช้งานส่วนของ</w:t>
+                  </w:r>
+                  <w:r>
+                    <w:rPr>
+                      <w:rFonts w:ascii="TH SarabunPSK" w:hAnsi="TH SarabunPSK" w:cs="TH SarabunPSK" w:hint="cs"/>
+                      <w:sz w:val="32"/>
+                      <w:szCs w:val="32"/>
+                      <w:cs/>
+                    </w:rPr>
+                    <w:t>นักศึกษา</w:t>
+                  </w:r>
+                </w:p>
+              </w:tc>
+              <w:tc>
+                <w:tcPr>
+                  <w:tcW w:w="697" w:type="dxa"/>
+                </w:tcPr>
+                <w:p>
+                  <w:pPr>
+                    <w:jc w:val="right"/>
+                    <w:rPr>
+                      <w:rFonts w:ascii="TH SarabunPSK" w:hAnsi="TH SarabunPSK" w:cs="TH SarabunPSK"/>
+                      <w:color w:val="000000" w:themeColor="text1"/>
+                      <w:sz w:val="32"/>
+                      <w:szCs w:val="32"/>
+                    </w:rPr>
+                  </w:pPr>
+                </w:p>
+              </w:tc>
+            </w:tr>
+            <w:tr>
+              <w:tc>
+                <w:tcPr>
+                  <w:tcW w:w="6992" w:type="dxa"/>
+                </w:tcPr>
+                <w:p>
+                  <w:pPr>
+                    <w:rPr>
+                      <w:rFonts w:ascii="TH SarabunPSK" w:hAnsi="TH SarabunPSK" w:cs="TH SarabunPSK"/>
+                      <w:sz w:val="32"/>
+                      <w:szCs w:val="32"/>
+                    </w:rPr>
+                  </w:pPr>
+                  <w:r>
+                    <w:rPr>
+                      <w:rFonts w:ascii="TH SarabunPSK" w:hAnsi="TH SarabunPSK" w:cs="TH SarabunPSK"/>
+                      <w:sz w:val="32"/>
+                      <w:szCs w:val="32"/>
+                      <w:cs/>
+                    </w:rPr>
+                    <w:t>ภาคผนวก ข</w:t>
+                  </w:r>
+                </w:p>
+              </w:tc>
+              <w:tc>
+                <w:tcPr>
+                  <w:tcW w:w="697" w:type="dxa"/>
+                </w:tcPr>
+                <w:p>
+                  <w:pPr>
+                    <w:jc w:val="right"/>
+                    <w:rPr>
+                      <w:rFonts w:ascii="TH SarabunPSK" w:hAnsi="TH SarabunPSK" w:cs="TH SarabunPSK"/>
+                      <w:color w:val="000000" w:themeColor="text1"/>
+                      <w:sz w:val="32"/>
+                      <w:szCs w:val="32"/>
+                    </w:rPr>
+                  </w:pPr>
+                </w:p>
+              </w:tc>
+            </w:tr>
+            <w:tr>
+              <w:tc>
+                <w:tcPr>
+                  <w:tcW w:w="6992" w:type="dxa"/>
+                </w:tcPr>
+                <w:p>
+                  <w:pPr>
+                    <w:rPr>
+                      <w:rFonts w:ascii="TH SarabunPSK" w:hAnsi="TH SarabunPSK" w:cs="TH SarabunPSK"/>
+                      <w:sz w:val="32"/>
+                      <w:szCs w:val="32"/>
+                    </w:rPr>
+                  </w:pPr>
+                  <w:r>
+                    <w:rPr>
+                      <w:rFonts w:ascii="TH SarabunPSK" w:hAnsi="TH SarabunPSK" w:cs="TH SarabunPSK"/>
+                      <w:sz w:val="32"/>
+                      <w:szCs w:val="32"/>
+                      <w:cs/>
+                    </w:rPr>
+                    <w:tab/>
+                  </w:r>
+                  <w:r>
+                    <w:rPr>
+                      <w:rFonts w:ascii="TH SarabunPSK" w:hAnsi="TH SarabunPSK" w:cs="TH SarabunPSK"/>
+                      <w:sz w:val="32"/>
+                      <w:szCs w:val="32"/>
+                      <w:cs/>
+                    </w:rPr>
+                    <w:t>แบบประเมินความพึงพอใจ</w:t>
+                  </w:r>
+                </w:p>
+              </w:tc>
+              <w:tc>
+                <w:tcPr>
+                  <w:tcW w:w="697" w:type="dxa"/>
+                </w:tcPr>
+                <w:p>
+                  <w:pPr>
+                    <w:jc w:val="right"/>
+                    <w:rPr>
+                      <w:rFonts w:ascii="TH SarabunPSK" w:hAnsi="TH SarabunPSK" w:cs="TH SarabunPSK"/>
+                      <w:color w:val="000000" w:themeColor="text1"/>
+                      <w:sz w:val="32"/>
+                      <w:szCs w:val="32"/>
+                    </w:rPr>
+                  </w:pPr>
+                </w:p>
+              </w:tc>
+            </w:tr>
+            <w:tr>
+              <w:tc>
+                <w:tcPr>
+                  <w:tcW w:w="6992" w:type="dxa"/>
+                </w:tcPr>
+                <w:p>
+                  <w:pPr>
+                    <w:rPr>
+                      <w:rFonts w:ascii="TH SarabunPSK" w:hAnsi="TH SarabunPSK" w:cs="TH SarabunPSK"/>
+                      <w:sz w:val="32"/>
+                      <w:szCs w:val="32"/>
+                    </w:rPr>
+                  </w:pPr>
+                  <w:r>
+                    <w:rPr>
+                      <w:rFonts w:ascii="TH SarabunPSK" w:hAnsi="TH SarabunPSK" w:cs="TH SarabunPSK"/>
+                      <w:sz w:val="32"/>
+                      <w:szCs w:val="32"/>
+                      <w:cs/>
+                    </w:rPr>
+                    <w:t>ประวัติผู้จัดทำปริญญานิพนธ์</w:t>
+                  </w:r>
+                </w:p>
+              </w:tc>
+              <w:tc>
+                <w:tcPr>
+                  <w:tcW w:w="697" w:type="dxa"/>
+                </w:tcPr>
+                <w:p>
+                  <w:pPr>
+                    <w:jc w:val="right"/>
+                    <w:rPr>
+                      <w:rFonts w:ascii="TH SarabunPSK" w:hAnsi="TH SarabunPSK" w:cs="TH SarabunPSK"/>
+                      <w:color w:val="000000" w:themeColor="text1"/>
+                      <w:sz w:val="32"/>
+                      <w:szCs w:val="32"/>
+                    </w:rPr>
+                  </w:pPr>
+                </w:p>
+              </w:tc>
+            </w:tr>
+          </w:tbl>
+          <w:p>
+            <w:pPr>
+              <w:rPr>
+                <w:rFonts w:ascii="TH SarabunPSK" w:hAnsi="TH SarabunPSK" w:cs="TH SarabunPSK"/>
+                <w:color w:val="000000" w:themeColor="text1"/>
+                <w:sz w:val="32"/>
+                <w:szCs w:val="32"/>
+              </w:rPr>
+            </w:pPr>
+          </w:p>
+          <w:p>
+            <w:pPr>
+              <w:rPr>
+                <w:rFonts w:ascii="TH SarabunPSK" w:hAnsi="TH SarabunPSK" w:cs="TH SarabunPSK"/>
+                <w:color w:val="000000" w:themeColor="text1"/>
+                <w:sz w:val="32"/>
+                <w:szCs w:val="32"/>
+              </w:rPr>
+            </w:pPr>
+          </w:p>
+          <w:p>
+            <w:pPr>
+              <w:rPr>
+                <w:rFonts w:ascii="TH SarabunPSK" w:hAnsi="TH SarabunPSK" w:cs="TH SarabunPSK"/>
+                <w:color w:val="000000" w:themeColor="text1"/>
+                <w:sz w:val="32"/>
+                <w:szCs w:val="32"/>
+              </w:rPr>
+            </w:pPr>
+          </w:p>
+          <w:p>
+            <w:pPr>
+              <w:rPr>
+                <w:rFonts w:ascii="TH SarabunPSK" w:hAnsi="TH SarabunPSK" w:cs="TH SarabunPSK"/>
+                <w:color w:val="000000" w:themeColor="text1"/>
+                <w:sz w:val="32"/>
+                <w:szCs w:val="32"/>
+              </w:rPr>
+            </w:pPr>
+          </w:p>
+          <w:p>
+            <w:pPr>
+              <w:rPr>
+                <w:rFonts w:ascii="TH SarabunPSK" w:hAnsi="TH SarabunPSK" w:cs="TH SarabunPSK"/>
+                <w:color w:val="000000" w:themeColor="text1"/>
+                <w:sz w:val="32"/>
+                <w:szCs w:val="32"/>
+              </w:rPr>
+            </w:pPr>
+          </w:p>
+          <w:p>
+            <w:pPr>
+              <w:rPr>
+                <w:rFonts w:ascii="TH SarabunPSK" w:hAnsi="TH SarabunPSK" w:cs="TH SarabunPSK"/>
+                <w:color w:val="000000" w:themeColor="text1"/>
+                <w:sz w:val="32"/>
+                <w:szCs w:val="32"/>
+              </w:rPr>
+            </w:pPr>
+          </w:p>
+          <w:p>
+            <w:pPr>
+              <w:rPr>
+                <w:rFonts w:ascii="TH SarabunPSK" w:hAnsi="TH SarabunPSK" w:cs="TH SarabunPSK" w:hint="cs"/>
+                <w:color w:val="000000" w:themeColor="text1"/>
+                <w:sz w:val="32"/>
+                <w:szCs w:val="32"/>
+              </w:rPr>
+            </w:pPr>
+          </w:p>
+        </w:tc>
+        <w:tc>
+          <w:tcPr>
+            <w:tcW w:w="715" w:type="dxa"/>
+          </w:tcPr>
+          <w:p>
+            <w:pPr>
+              <w:jc w:val="right"/>
+              <w:rPr>
+                <w:rFonts w:ascii="TH SarabunPSK" w:hAnsi="TH SarabunPSK" w:cs="TH SarabunPSK"/>
+                <w:webHidden/>
+                <w:color w:val="000000" w:themeColor="text1"/>
+                <w:sz w:val="32"/>
+                <w:szCs w:val="32"/>
+              </w:rPr>
+            </w:pPr>
+          </w:p>
+          <w:p>
+            <w:pPr>
+              <w:jc w:val="right"/>
+              <w:rPr>
+                <w:rFonts w:ascii="TH SarabunPSK" w:hAnsi="TH SarabunPSK" w:cs="TH SarabunPSK" w:hint="cs"/>
+                <w:webHidden/>
+                <w:color w:val="000000" w:themeColor="text1"/>
+                <w:sz w:val="32"/>
+                <w:szCs w:val="32"/>
+              </w:rPr>
+            </w:pPr>
           </w:p>
         </w:tc>
       </w:tr>
     </w:tbl>
-    <w:bookmarkEnd w:id="0"/>
     <w:p>
       <w:pPr>
         <w:jc w:val="center"/>
@@ -3356,6 +4558,8 @@
         <w:lastRenderedPageBreak/>
         <w:t>สารบัญตาราง</w:t>
       </w:r>
+      <w:bookmarkStart w:id="0" w:name="_GoBack"/>
+      <w:bookmarkEnd w:id="0"/>
     </w:p>
     <w:tbl>
       <w:tblPr>
@@ -10974,6 +12178,11 @@
         <w:docPartUnique/>
       </w:docPartObj>
     </w:sdtPr>
+    <w:sdtEndPr>
+      <w:rPr>
+        <w:rStyle w:val="PageNumber"/>
+      </w:rPr>
+    </w:sdtEndPr>
     <w:sdtContent>
       <w:p>
         <w:pPr>
@@ -11029,6 +12238,11 @@
         <w:docPartUnique/>
       </w:docPartObj>
     </w:sdtPr>
+    <w:sdtEndPr>
+      <w:rPr>
+        <w:rStyle w:val="PageNumber"/>
+      </w:rPr>
+    </w:sdtEndPr>
     <w:sdtContent>
       <w:p>
         <w:pPr>
@@ -11125,6 +12339,11 @@
         <w:docPartUnique/>
       </w:docPartObj>
     </w:sdtPr>
+    <w:sdtEndPr>
+      <w:rPr>
+        <w:rStyle w:val="PageNumber"/>
+      </w:rPr>
+    </w:sdtEndPr>
     <w:sdtContent>
       <w:p>
         <w:pPr>
@@ -12361,7 +13580,7 @@
     </w:rPrDefault>
     <w:pPrDefault/>
   </w:docDefaults>
-  <w:latentStyles w:defLockedState="0" w:defUIPriority="99" w:defSemiHidden="0" w:defUnhideWhenUsed="0" w:defQFormat="0" w:count="377">
+  <w:latentStyles w:defLockedState="0" w:defUIPriority="99" w:defSemiHidden="0" w:defUnhideWhenUsed="0" w:defQFormat="0" w:count="376">
     <w:lsdException w:name="Normal" w:uiPriority="0" w:qFormat="1"/>
     <w:lsdException w:name="heading 1" w:uiPriority="9" w:qFormat="1"/>
     <w:lsdException w:name="heading 2" w:semiHidden="1" w:uiPriority="9" w:unhideWhenUsed="1" w:qFormat="1"/>
@@ -12738,7 +13957,6 @@
     <w:lsdException w:name="Hashtag" w:semiHidden="1" w:unhideWhenUsed="1"/>
     <w:lsdException w:name="Unresolved Mention" w:semiHidden="1" w:unhideWhenUsed="1"/>
     <w:lsdException w:name="Smart Link" w:semiHidden="1" w:unhideWhenUsed="1"/>
-    <w:lsdException w:name="Smart Link Error" w:semiHidden="1" w:unhideWhenUsed="1"/>
   </w:latentStyles>
   <w:style w:type="paragraph" w:default="1" w:styleId="Normal">
     <w:name w:val="Normal"/>
@@ -12811,6 +14029,7 @@
   <w:style w:type="character" w:default="1" w:styleId="DefaultParagraphFont">
     <w:name w:val="Default Paragraph Font"/>
     <w:uiPriority w:val="1"/>
+    <w:semiHidden/>
     <w:unhideWhenUsed/>
   </w:style>
   <w:style w:type="table" w:default="1" w:styleId="TableNormal">
@@ -13617,7 +14836,7 @@
 </file>
 
 <file path=customXml/itemProps1.xml><?xml version="1.0" encoding="utf-8"?>
-<ds:datastoreItem xmlns:ds="http://schemas.openxmlformats.org/officeDocument/2006/customXml" ds:itemID="{CBC8EA91-D772-3440-955B-8A63A901E7E5}">
+<ds:datastoreItem xmlns:ds="http://schemas.openxmlformats.org/officeDocument/2006/customXml" ds:itemID="{FEDCA674-D550-8F43-BB79-C6811BAFF144}">
   <ds:schemaRefs>
     <ds:schemaRef ds:uri="http://schemas.openxmlformats.org/officeDocument/2006/bibliography"/>
   </ds:schemaRefs>
